--- a/doc/extension_api.docx
+++ b/doc/extension_api.docx
@@ -35,31 +35,15 @@
           <w:rStyle w:val="a5"/>
           <w:highlight w:val="yellow"/>
         </w:rPr>
-        <w:t>save_</w:t>
-      </w:r>
-      <w:proofErr w:type="gramStart"/>
-      <w:r>
-        <w:rPr>
-          <w:rStyle w:val="a5"/>
-          <w:highlight w:val="yellow"/>
-        </w:rPr>
-        <w:t>png</w:t>
-      </w:r>
-      <w:proofErr w:type="spellEnd"/>
-      <w:r>
-        <w:rPr>
-          <w:rStyle w:val="a5"/>
-          <w:highlight w:val="yellow"/>
-        </w:rPr>
-        <w:t>(</w:t>
-      </w:r>
-      <w:proofErr w:type="gramEnd"/>
-      <w:r>
-        <w:rPr>
-          <w:rStyle w:val="a5"/>
-          <w:highlight w:val="yellow"/>
-        </w:rPr>
-        <w:t>String path)</w:t>
+        <w:t>save_png</w:t>
+      </w:r>
+      <w:proofErr w:type="spellEnd"/>
+      <w:r>
+        <w:rPr>
+          <w:rStyle w:val="a5"/>
+          <w:highlight w:val="yellow"/>
+        </w:rPr>
+        <w:t>(String path)</w:t>
       </w:r>
     </w:p>
     <w:p>
@@ -124,31 +108,15 @@
           <w:rStyle w:val="a5"/>
           <w:highlight w:val="yellow"/>
         </w:rPr>
-        <w:t>rocess_</w:t>
-      </w:r>
-      <w:proofErr w:type="gramStart"/>
-      <w:r>
-        <w:rPr>
-          <w:rStyle w:val="a5"/>
-          <w:highlight w:val="yellow"/>
-        </w:rPr>
-        <w:t>pixel</w:t>
-      </w:r>
-      <w:proofErr w:type="spellEnd"/>
-      <w:r>
-        <w:rPr>
-          <w:rStyle w:val="a5"/>
-          <w:highlight w:val="yellow"/>
-        </w:rPr>
-        <w:t>(</w:t>
-      </w:r>
-      <w:proofErr w:type="gramEnd"/>
-      <w:r>
-        <w:rPr>
-          <w:rStyle w:val="a5"/>
-          <w:highlight w:val="yellow"/>
-        </w:rPr>
-        <w:t>) { |</w:t>
+        <w:t>rocess_pixel</w:t>
+      </w:r>
+      <w:proofErr w:type="spellEnd"/>
+      <w:r>
+        <w:rPr>
+          <w:rStyle w:val="a5"/>
+          <w:highlight w:val="yellow"/>
+        </w:rPr>
+        <w:t>() { |</w:t>
       </w:r>
       <w:proofErr w:type="spellStart"/>
       <w:r>
@@ -347,17 +315,8 @@
           <w:rStyle w:val="a5"/>
           <w:highlight w:val="yellow"/>
         </w:rPr>
-        <w:t xml:space="preserve">Integer index, Integer </w:t>
-      </w:r>
-      <w:proofErr w:type="gramStart"/>
-      <w:r>
-        <w:rPr>
-          <w:rStyle w:val="a5"/>
-          <w:highlight w:val="yellow"/>
-        </w:rPr>
-        <w:t>pixel]=</w:t>
-      </w:r>
-      <w:proofErr w:type="gramEnd"/>
+        <w:t>Integer index, Integer pixel]=</w:t>
+      </w:r>
     </w:p>
     <w:p>
       <w:pPr>
@@ -454,31 +413,15 @@
           <w:rStyle w:val="a5"/>
           <w:highlight w:val="yellow"/>
         </w:rPr>
-        <w:t>save_</w:t>
-      </w:r>
-      <w:proofErr w:type="gramStart"/>
-      <w:r>
-        <w:rPr>
-          <w:rStyle w:val="a5"/>
-          <w:highlight w:val="yellow"/>
-        </w:rPr>
-        <w:t>data</w:t>
-      </w:r>
-      <w:proofErr w:type="spellEnd"/>
-      <w:r>
-        <w:rPr>
-          <w:rStyle w:val="a5"/>
-          <w:highlight w:val="yellow"/>
-        </w:rPr>
-        <w:t>(</w:t>
-      </w:r>
-      <w:proofErr w:type="gramEnd"/>
-      <w:r>
-        <w:rPr>
-          <w:rStyle w:val="a5"/>
-          <w:highlight w:val="yellow"/>
-        </w:rPr>
-        <w:t>String buffer)</w:t>
+        <w:t>save_data</w:t>
+      </w:r>
+      <w:proofErr w:type="spellEnd"/>
+      <w:r>
+        <w:rPr>
+          <w:rStyle w:val="a5"/>
+          <w:highlight w:val="yellow"/>
+        </w:rPr>
+        <w:t>(String buffer)</w:t>
       </w:r>
     </w:p>
     <w:p>
@@ -534,31 +477,15 @@
           <w:rStyle w:val="a5"/>
           <w:highlight w:val="yellow"/>
         </w:rPr>
-        <w:t>oad_</w:t>
-      </w:r>
-      <w:proofErr w:type="gramStart"/>
-      <w:r>
-        <w:rPr>
-          <w:rStyle w:val="a5"/>
-          <w:highlight w:val="yellow"/>
-        </w:rPr>
-        <w:t>data</w:t>
-      </w:r>
-      <w:proofErr w:type="spellEnd"/>
-      <w:r>
-        <w:rPr>
-          <w:rStyle w:val="a5"/>
-          <w:highlight w:val="yellow"/>
-        </w:rPr>
-        <w:t>(</w:t>
-      </w:r>
-      <w:proofErr w:type="gramEnd"/>
-      <w:r>
-        <w:rPr>
-          <w:rStyle w:val="a5"/>
-          <w:highlight w:val="yellow"/>
-        </w:rPr>
-        <w:t>String buffer)</w:t>
+        <w:t>oad_data</w:t>
+      </w:r>
+      <w:proofErr w:type="spellEnd"/>
+      <w:r>
+        <w:rPr>
+          <w:rStyle w:val="a5"/>
+          <w:highlight w:val="yellow"/>
+        </w:rPr>
+        <w:t>(String buffer)</w:t>
       </w:r>
     </w:p>
     <w:p>
@@ -640,31 +567,15 @@
           <w:rStyle w:val="a5"/>
           <w:highlight w:val="yellow"/>
         </w:rPr>
-        <w:t>snap_to_</w:t>
-      </w:r>
-      <w:proofErr w:type="gramStart"/>
-      <w:r>
-        <w:rPr>
-          <w:rStyle w:val="a5"/>
-          <w:highlight w:val="yellow"/>
-        </w:rPr>
-        <w:t>bitmap</w:t>
-      </w:r>
-      <w:proofErr w:type="spellEnd"/>
-      <w:r>
-        <w:rPr>
-          <w:rStyle w:val="a5"/>
-          <w:highlight w:val="yellow"/>
-        </w:rPr>
-        <w:t>(</w:t>
-      </w:r>
-      <w:proofErr w:type="gramEnd"/>
-      <w:r>
-        <w:rPr>
-          <w:rStyle w:val="a5"/>
-          <w:highlight w:val="yellow"/>
-        </w:rPr>
-        <w:t>Bitmap target)</w:t>
+        <w:t>snap_to_bitmap</w:t>
+      </w:r>
+      <w:proofErr w:type="spellEnd"/>
+      <w:r>
+        <w:rPr>
+          <w:rStyle w:val="a5"/>
+          <w:highlight w:val="yellow"/>
+        </w:rPr>
+        <w:t>(Bitmap target)</w:t>
       </w:r>
     </w:p>
     <w:p>
@@ -741,31 +652,15 @@
           <w:rStyle w:val="a5"/>
           <w:highlight w:val="yellow"/>
         </w:rPr>
-        <w:t>press_</w:t>
-      </w:r>
-      <w:proofErr w:type="gramStart"/>
-      <w:r>
-        <w:rPr>
-          <w:rStyle w:val="a5"/>
-          <w:highlight w:val="yellow"/>
-        </w:rPr>
-        <w:t>key</w:t>
-      </w:r>
-      <w:proofErr w:type="spellEnd"/>
-      <w:r>
-        <w:rPr>
-          <w:rStyle w:val="a5"/>
-          <w:highlight w:val="yellow"/>
-        </w:rPr>
-        <w:t>?(</w:t>
-      </w:r>
-      <w:proofErr w:type="gramEnd"/>
-      <w:r>
-        <w:rPr>
-          <w:rStyle w:val="a5"/>
-          <w:highlight w:val="yellow"/>
-        </w:rPr>
-        <w:t xml:space="preserve">Integer </w:t>
+        <w:t>press_key</w:t>
+      </w:r>
+      <w:proofErr w:type="spellEnd"/>
+      <w:r>
+        <w:rPr>
+          <w:rStyle w:val="a5"/>
+          <w:highlight w:val="yellow"/>
+        </w:rPr>
+        <w:t xml:space="preserve">?(Integer </w:t>
       </w:r>
       <w:proofErr w:type="spellStart"/>
       <w:r>
@@ -795,23 +690,7 @@
           <w:rStyle w:val="a5"/>
           <w:rFonts w:hint="eastAsia"/>
         </w:rPr>
-        <w:t>判断是否按下某个按键，相比</w:t>
-      </w:r>
-      <w:proofErr w:type="gramStart"/>
-      <w:r>
-        <w:rPr>
-          <w:rStyle w:val="a5"/>
-          <w:rFonts w:hint="eastAsia"/>
-        </w:rPr>
-        <w:t>原版支持</w:t>
-      </w:r>
-      <w:proofErr w:type="gramEnd"/>
-      <w:r>
-        <w:rPr>
-          <w:rStyle w:val="a5"/>
-          <w:rFonts w:hint="eastAsia"/>
-        </w:rPr>
-        <w:t>全键盘，</w:t>
+        <w:t>判断是否按下某个按键，相比原版支持全键盘，</w:t>
       </w:r>
     </w:p>
     <w:p>
@@ -920,31 +799,15 @@
           <w:rStyle w:val="a5"/>
           <w:highlight w:val="yellow"/>
         </w:rPr>
-        <w:t>rigger_</w:t>
-      </w:r>
-      <w:proofErr w:type="gramStart"/>
-      <w:r>
-        <w:rPr>
-          <w:rStyle w:val="a5"/>
-          <w:highlight w:val="yellow"/>
-        </w:rPr>
-        <w:t>key</w:t>
-      </w:r>
-      <w:proofErr w:type="spellEnd"/>
-      <w:r>
-        <w:rPr>
-          <w:rStyle w:val="a5"/>
-          <w:highlight w:val="yellow"/>
-        </w:rPr>
-        <w:t>?(</w:t>
-      </w:r>
-      <w:proofErr w:type="gramEnd"/>
-      <w:r>
-        <w:rPr>
-          <w:rStyle w:val="a5"/>
-          <w:highlight w:val="yellow"/>
-        </w:rPr>
-        <w:t xml:space="preserve">Integer </w:t>
+        <w:t>rigger_key</w:t>
+      </w:r>
+      <w:proofErr w:type="spellEnd"/>
+      <w:r>
+        <w:rPr>
+          <w:rStyle w:val="a5"/>
+          <w:highlight w:val="yellow"/>
+        </w:rPr>
+        <w:t xml:space="preserve">?(Integer </w:t>
       </w:r>
       <w:proofErr w:type="spellStart"/>
       <w:r>
@@ -996,31 +859,15 @@
           <w:rStyle w:val="a5"/>
           <w:highlight w:val="yellow"/>
         </w:rPr>
-        <w:t>repeat_</w:t>
-      </w:r>
-      <w:proofErr w:type="gramStart"/>
-      <w:r>
-        <w:rPr>
-          <w:rStyle w:val="a5"/>
-          <w:highlight w:val="yellow"/>
-        </w:rPr>
-        <w:t>key</w:t>
-      </w:r>
-      <w:proofErr w:type="spellEnd"/>
-      <w:r>
-        <w:rPr>
-          <w:rStyle w:val="a5"/>
-          <w:highlight w:val="yellow"/>
-        </w:rPr>
-        <w:t>?(</w:t>
-      </w:r>
-      <w:proofErr w:type="gramEnd"/>
-      <w:r>
-        <w:rPr>
-          <w:rStyle w:val="a5"/>
-          <w:highlight w:val="yellow"/>
-        </w:rPr>
-        <w:t xml:space="preserve">Integer </w:t>
+        <w:t>repeat_key</w:t>
+      </w:r>
+      <w:proofErr w:type="spellEnd"/>
+      <w:r>
+        <w:rPr>
+          <w:rStyle w:val="a5"/>
+          <w:highlight w:val="yellow"/>
+        </w:rPr>
+        <w:t xml:space="preserve">?(Integer </w:t>
       </w:r>
       <w:proofErr w:type="spellStart"/>
       <w:r>
@@ -1164,31 +1011,15 @@
           <w:rStyle w:val="a5"/>
           <w:highlight w:val="yellow"/>
         </w:rPr>
-        <w:t>get_key_</w:t>
-      </w:r>
-      <w:proofErr w:type="gramStart"/>
-      <w:r>
-        <w:rPr>
-          <w:rStyle w:val="a5"/>
-          <w:highlight w:val="yellow"/>
-        </w:rPr>
-        <w:t>name</w:t>
-      </w:r>
-      <w:proofErr w:type="spellEnd"/>
-      <w:r>
-        <w:rPr>
-          <w:rStyle w:val="a5"/>
-          <w:highlight w:val="yellow"/>
-        </w:rPr>
-        <w:t>(</w:t>
-      </w:r>
-      <w:proofErr w:type="gramEnd"/>
-      <w:r>
-        <w:rPr>
-          <w:rStyle w:val="a5"/>
-          <w:highlight w:val="yellow"/>
-        </w:rPr>
-        <w:t xml:space="preserve">Integer </w:t>
+        <w:t>get_key_name</w:t>
+      </w:r>
+      <w:proofErr w:type="spellEnd"/>
+      <w:r>
+        <w:rPr>
+          <w:rStyle w:val="a5"/>
+          <w:highlight w:val="yellow"/>
+        </w:rPr>
+        <w:t xml:space="preserve">(Integer </w:t>
       </w:r>
       <w:proofErr w:type="spellStart"/>
       <w:r>
@@ -1260,77 +1091,44 @@
           <w:rStyle w:val="a5"/>
           <w:highlight w:val="yellow"/>
         </w:rPr>
-        <w:t>get_keys_from_</w:t>
-      </w:r>
-      <w:proofErr w:type="gramStart"/>
-      <w:r>
-        <w:rPr>
-          <w:rStyle w:val="a5"/>
-          <w:highlight w:val="yellow"/>
-        </w:rPr>
-        <w:t>flag</w:t>
-      </w:r>
-      <w:proofErr w:type="spellEnd"/>
-      <w:r>
-        <w:rPr>
-          <w:rStyle w:val="a5"/>
-          <w:highlight w:val="yellow"/>
-        </w:rPr>
-        <w:t>(</w:t>
-      </w:r>
-      <w:proofErr w:type="gramEnd"/>
-      <w:r>
-        <w:rPr>
-          <w:rStyle w:val="a5"/>
-          <w:highlight w:val="yellow"/>
-        </w:rPr>
-        <w:t>String flags) -&gt; Array</w:t>
-      </w:r>
-    </w:p>
-    <w:p>
-      <w:pPr>
-        <w:rPr>
-          <w:rStyle w:val="a5"/>
-        </w:rPr>
-      </w:pPr>
-      <w:proofErr w:type="spellStart"/>
-      <w:r>
-        <w:rPr>
-          <w:rStyle w:val="a5"/>
-          <w:highlight w:val="yellow"/>
-        </w:rPr>
-        <w:t>set_keys_from_</w:t>
-      </w:r>
-      <w:proofErr w:type="gramStart"/>
-      <w:r>
-        <w:rPr>
-          <w:rStyle w:val="a5"/>
-          <w:highlight w:val="yellow"/>
-        </w:rPr>
-        <w:t>flag</w:t>
-      </w:r>
-      <w:proofErr w:type="spellEnd"/>
-      <w:r>
-        <w:rPr>
-          <w:rStyle w:val="a5"/>
-          <w:highlight w:val="yellow"/>
-        </w:rPr>
-        <w:t>(</w:t>
-      </w:r>
-      <w:proofErr w:type="gramEnd"/>
-      <w:r>
-        <w:rPr>
-          <w:rStyle w:val="a5"/>
-          <w:highlight w:val="yellow"/>
-        </w:rPr>
-        <w:t>String flags, Array keys)</w:t>
-      </w:r>
-    </w:p>
-    <w:p>
-      <w:pPr>
-        <w:rPr>
-          <w:rStyle w:val="a5"/>
-          <w:rFonts w:hint="eastAsia"/>
+        <w:t>get_keys_from_flag</w:t>
+      </w:r>
+      <w:proofErr w:type="spellEnd"/>
+      <w:r>
+        <w:rPr>
+          <w:rStyle w:val="a5"/>
+          <w:highlight w:val="yellow"/>
+        </w:rPr>
+        <w:t>(String flags) -&gt; Array</w:t>
+      </w:r>
+    </w:p>
+    <w:p>
+      <w:pPr>
+        <w:rPr>
+          <w:rStyle w:val="a5"/>
+        </w:rPr>
+      </w:pPr>
+      <w:proofErr w:type="spellStart"/>
+      <w:r>
+        <w:rPr>
+          <w:rStyle w:val="a5"/>
+          <w:highlight w:val="yellow"/>
+        </w:rPr>
+        <w:t>set_keys_from_flag</w:t>
+      </w:r>
+      <w:proofErr w:type="spellEnd"/>
+      <w:r>
+        <w:rPr>
+          <w:rStyle w:val="a5"/>
+          <w:highlight w:val="yellow"/>
+        </w:rPr>
+        <w:t>(String flags, Array keys)</w:t>
+      </w:r>
+    </w:p>
+    <w:p>
+      <w:pPr>
+        <w:rPr>
+          <w:rStyle w:val="a5"/>
         </w:rPr>
       </w:pPr>
       <w:r>
@@ -1346,6 +1144,315 @@
         </w:rPr>
         <w:t>1的相同功能</w:t>
       </w:r>
+    </w:p>
+    <w:p>
+      <w:pPr>
+        <w:rPr>
+          <w:rStyle w:val="a5"/>
+        </w:rPr>
+      </w:pPr>
+    </w:p>
+    <w:p>
+      <w:pPr>
+        <w:pStyle w:val="2"/>
+        <w:rPr>
+          <w:rStyle w:val="a5"/>
+        </w:rPr>
+      </w:pPr>
+      <w:r>
+        <w:rPr>
+          <w:rStyle w:val="a5"/>
+          <w:rFonts w:hint="eastAsia"/>
+        </w:rPr>
+        <w:t>R</w:t>
+      </w:r>
+      <w:r>
+        <w:rPr>
+          <w:rStyle w:val="a5"/>
+        </w:rPr>
+        <w:t xml:space="preserve">GU – </w:t>
+      </w:r>
+      <w:r>
+        <w:rPr>
+          <w:rStyle w:val="a5"/>
+          <w:rFonts w:hint="eastAsia"/>
+        </w:rPr>
+        <w:t>引擎内置扩展模块</w:t>
+      </w:r>
+    </w:p>
+    <w:p>
+      <w:pPr>
+        <w:rPr>
+          <w:rStyle w:val="a5"/>
+        </w:rPr>
+      </w:pPr>
+      <w:r>
+        <w:rPr>
+          <w:rStyle w:val="a5"/>
+        </w:rPr>
+        <w:t>CONTENTVERSION</w:t>
+      </w:r>
+      <w:r>
+        <w:rPr>
+          <w:rStyle w:val="a5"/>
+        </w:rPr>
+        <w:t xml:space="preserve"> -&gt; Integer</w:t>
+      </w:r>
+    </w:p>
+    <w:p>
+      <w:pPr>
+        <w:rPr>
+          <w:rStyle w:val="a5"/>
+        </w:rPr>
+      </w:pPr>
+      <w:r>
+        <w:rPr>
+          <w:rStyle w:val="a5"/>
+          <w:rFonts w:hint="eastAsia"/>
+        </w:rPr>
+        <w:t>常量：引擎识别的R</w:t>
+      </w:r>
+      <w:r>
+        <w:rPr>
+          <w:rStyle w:val="a5"/>
+        </w:rPr>
+        <w:t>GSS版本（1-3）</w:t>
+      </w:r>
+    </w:p>
+    <w:p>
+      <w:pPr>
+        <w:rPr>
+          <w:rStyle w:val="a5"/>
+        </w:rPr>
+      </w:pPr>
+    </w:p>
+    <w:p>
+      <w:pPr>
+        <w:rPr>
+          <w:rStyle w:val="a5"/>
+        </w:rPr>
+      </w:pPr>
+      <w:r>
+        <w:rPr>
+          <w:rStyle w:val="a5"/>
+        </w:rPr>
+        <w:t>SDLVERSION</w:t>
+      </w:r>
+      <w:r>
+        <w:rPr>
+          <w:rStyle w:val="a5"/>
+        </w:rPr>
+        <w:t xml:space="preserve"> -&gt; Integer</w:t>
+      </w:r>
+    </w:p>
+    <w:p>
+      <w:pPr>
+        <w:rPr>
+          <w:rStyle w:val="a5"/>
+        </w:rPr>
+      </w:pPr>
+      <w:r>
+        <w:rPr>
+          <w:rStyle w:val="a5"/>
+        </w:rPr>
+        <w:t>常量：引擎使用的</w:t>
+      </w:r>
+      <w:r>
+        <w:rPr>
+          <w:rStyle w:val="a5"/>
+          <w:rFonts w:hint="eastAsia"/>
+        </w:rPr>
+        <w:t>S</w:t>
+      </w:r>
+      <w:r>
+        <w:rPr>
+          <w:rStyle w:val="a5"/>
+        </w:rPr>
+        <w:t>DL版本</w:t>
+      </w:r>
+    </w:p>
+    <w:p>
+      <w:pPr>
+        <w:rPr>
+          <w:rStyle w:val="a5"/>
+        </w:rPr>
+      </w:pPr>
+    </w:p>
+    <w:p>
+      <w:pPr>
+        <w:rPr>
+          <w:rStyle w:val="a5"/>
+        </w:rPr>
+      </w:pPr>
+      <w:proofErr w:type="spellStart"/>
+      <w:r>
+        <w:rPr>
+          <w:rStyle w:val="a5"/>
+        </w:rPr>
+        <w:t>get_loca</w:t>
+      </w:r>
+      <w:r>
+        <w:rPr>
+          <w:rStyle w:val="a5"/>
+        </w:rPr>
+        <w:t>l</w:t>
+      </w:r>
+      <w:r>
+        <w:rPr>
+          <w:rStyle w:val="a5"/>
+        </w:rPr>
+        <w:t>e</w:t>
+      </w:r>
+      <w:proofErr w:type="spellEnd"/>
+      <w:r>
+        <w:rPr>
+          <w:rStyle w:val="a5"/>
+        </w:rPr>
+        <w:t xml:space="preserve"> -&gt; Hash</w:t>
+      </w:r>
+    </w:p>
+    <w:p>
+      <w:pPr>
+        <w:rPr>
+          <w:rStyle w:val="a5"/>
+        </w:rPr>
+      </w:pPr>
+      <w:r>
+        <w:rPr>
+          <w:rStyle w:val="a5"/>
+        </w:rPr>
+        <w:t>获取</w:t>
+      </w:r>
+      <w:r>
+        <w:rPr>
+          <w:rStyle w:val="a5"/>
+          <w:rFonts w:hint="eastAsia"/>
+        </w:rPr>
+        <w:t>本机的地区及语言</w:t>
+      </w:r>
+    </w:p>
+    <w:p>
+      <w:pPr>
+        <w:rPr>
+          <w:rStyle w:val="a5"/>
+        </w:rPr>
+      </w:pPr>
+      <w:r>
+        <w:rPr>
+          <w:rStyle w:val="a5"/>
+          <w:rFonts w:hint="eastAsia"/>
+        </w:rPr>
+        <w:t>H</w:t>
+      </w:r>
+      <w:r>
+        <w:rPr>
+          <w:rStyle w:val="a5"/>
+        </w:rPr>
+        <w:t>ash: { “</w:t>
+      </w:r>
+      <w:r>
+        <w:rPr>
+          <w:rStyle w:val="a5"/>
+        </w:rPr>
+        <w:t>country</w:t>
+      </w:r>
+      <w:r>
+        <w:rPr>
+          <w:rStyle w:val="a5"/>
+        </w:rPr>
+        <w:t>” : “US”,</w:t>
+      </w:r>
+    </w:p>
+    <w:p>
+      <w:pPr>
+        <w:rPr>
+          <w:rStyle w:val="a5"/>
+        </w:rPr>
+      </w:pPr>
+      <w:r>
+        <w:rPr>
+          <w:rStyle w:val="a5"/>
+        </w:rPr>
+        <w:tab/>
+        <w:t xml:space="preserve">  “language” : “</w:t>
+      </w:r>
+      <w:proofErr w:type="spellStart"/>
+      <w:r>
+        <w:rPr>
+          <w:rStyle w:val="a5"/>
+        </w:rPr>
+        <w:t>en</w:t>
+      </w:r>
+      <w:proofErr w:type="spellEnd"/>
+      <w:r>
+        <w:rPr>
+          <w:rStyle w:val="a5"/>
+        </w:rPr>
+        <w:t>”, }</w:t>
+      </w:r>
+    </w:p>
+    <w:p>
+      <w:pPr>
+        <w:rPr>
+          <w:rStyle w:val="a5"/>
+        </w:rPr>
+      </w:pPr>
+    </w:p>
+    <w:p>
+      <w:pPr>
+        <w:rPr>
+          <w:rStyle w:val="a5"/>
+        </w:rPr>
+      </w:pPr>
+      <w:proofErr w:type="spellStart"/>
+      <w:r>
+        <w:rPr>
+          <w:rStyle w:val="a5"/>
+        </w:rPr>
+        <w:t>open_url</w:t>
+      </w:r>
+      <w:proofErr w:type="spellEnd"/>
+      <w:r>
+        <w:rPr>
+          <w:rStyle w:val="a5"/>
+        </w:rPr>
+        <w:t xml:space="preserve">(String </w:t>
+      </w:r>
+      <w:proofErr w:type="spellStart"/>
+      <w:r>
+        <w:rPr>
+          <w:rStyle w:val="a5"/>
+        </w:rPr>
+        <w:t>url</w:t>
+      </w:r>
+      <w:proofErr w:type="spellEnd"/>
+      <w:r>
+        <w:rPr>
+          <w:rStyle w:val="a5"/>
+        </w:rPr>
+        <w:t>)</w:t>
+      </w:r>
+    </w:p>
+    <w:p>
+      <w:pPr>
+        <w:rPr>
+          <w:rStyle w:val="a5"/>
+        </w:rPr>
+      </w:pPr>
+      <w:r>
+        <w:rPr>
+          <w:rStyle w:val="a5"/>
+          <w:rFonts w:hint="eastAsia"/>
+        </w:rPr>
+        <w:t>使用本机默认浏览器打开一个网址</w:t>
+      </w:r>
+    </w:p>
+    <w:p>
+      <w:pPr>
+        <w:rPr>
+          <w:rFonts w:hint="eastAsia"/>
+        </w:rPr>
+      </w:pPr>
     </w:p>
     <w:sectPr>
       <w:pgSz w:w="11906" w:h="16838"/>

--- a/doc/extension_api.docx
+++ b/doc/extension_api.docx
@@ -35,7 +35,15 @@
           <w:rStyle w:val="a5"/>
           <w:highlight w:val="yellow"/>
         </w:rPr>
-        <w:t>save_png</w:t>
+        <w:t>save_</w:t>
+      </w:r>
+      <w:proofErr w:type="gramStart"/>
+      <w:r>
+        <w:rPr>
+          <w:rStyle w:val="a5"/>
+          <w:highlight w:val="yellow"/>
+        </w:rPr>
+        <w:t>png</w:t>
       </w:r>
       <w:proofErr w:type="spellEnd"/>
       <w:r>
@@ -43,7 +51,15 @@
           <w:rStyle w:val="a5"/>
           <w:highlight w:val="yellow"/>
         </w:rPr>
-        <w:t>(String path)</w:t>
+        <w:t>(</w:t>
+      </w:r>
+      <w:proofErr w:type="gramEnd"/>
+      <w:r>
+        <w:rPr>
+          <w:rStyle w:val="a5"/>
+          <w:highlight w:val="yellow"/>
+        </w:rPr>
+        <w:t>String path)</w:t>
       </w:r>
     </w:p>
     <w:p>
@@ -108,7 +124,15 @@
           <w:rStyle w:val="a5"/>
           <w:highlight w:val="yellow"/>
         </w:rPr>
-        <w:t>rocess_pixel</w:t>
+        <w:t>rocess_</w:t>
+      </w:r>
+      <w:proofErr w:type="gramStart"/>
+      <w:r>
+        <w:rPr>
+          <w:rStyle w:val="a5"/>
+          <w:highlight w:val="yellow"/>
+        </w:rPr>
+        <w:t>pixel</w:t>
       </w:r>
       <w:proofErr w:type="spellEnd"/>
       <w:r>
@@ -116,7 +140,15 @@
           <w:rStyle w:val="a5"/>
           <w:highlight w:val="yellow"/>
         </w:rPr>
-        <w:t>() { |</w:t>
+        <w:t>(</w:t>
+      </w:r>
+      <w:proofErr w:type="gramEnd"/>
+      <w:r>
+        <w:rPr>
+          <w:rStyle w:val="a5"/>
+          <w:highlight w:val="yellow"/>
+        </w:rPr>
+        <w:t>) { |</w:t>
       </w:r>
       <w:proofErr w:type="spellStart"/>
       <w:r>
@@ -315,8 +347,17 @@
           <w:rStyle w:val="a5"/>
           <w:highlight w:val="yellow"/>
         </w:rPr>
-        <w:t>Integer index, Integer pixel]=</w:t>
-      </w:r>
+        <w:t xml:space="preserve">Integer index, Integer </w:t>
+      </w:r>
+      <w:proofErr w:type="gramStart"/>
+      <w:r>
+        <w:rPr>
+          <w:rStyle w:val="a5"/>
+          <w:highlight w:val="yellow"/>
+        </w:rPr>
+        <w:t>pixel]=</w:t>
+      </w:r>
+      <w:proofErr w:type="gramEnd"/>
     </w:p>
     <w:p>
       <w:pPr>
@@ -413,7 +454,15 @@
           <w:rStyle w:val="a5"/>
           <w:highlight w:val="yellow"/>
         </w:rPr>
-        <w:t>save_data</w:t>
+        <w:t>save_</w:t>
+      </w:r>
+      <w:proofErr w:type="gramStart"/>
+      <w:r>
+        <w:rPr>
+          <w:rStyle w:val="a5"/>
+          <w:highlight w:val="yellow"/>
+        </w:rPr>
+        <w:t>data</w:t>
       </w:r>
       <w:proofErr w:type="spellEnd"/>
       <w:r>
@@ -421,7 +470,15 @@
           <w:rStyle w:val="a5"/>
           <w:highlight w:val="yellow"/>
         </w:rPr>
-        <w:t>(String buffer)</w:t>
+        <w:t>(</w:t>
+      </w:r>
+      <w:proofErr w:type="gramEnd"/>
+      <w:r>
+        <w:rPr>
+          <w:rStyle w:val="a5"/>
+          <w:highlight w:val="yellow"/>
+        </w:rPr>
+        <w:t>String buffer)</w:t>
       </w:r>
     </w:p>
     <w:p>
@@ -477,7 +534,15 @@
           <w:rStyle w:val="a5"/>
           <w:highlight w:val="yellow"/>
         </w:rPr>
-        <w:t>oad_data</w:t>
+        <w:t>oad_</w:t>
+      </w:r>
+      <w:proofErr w:type="gramStart"/>
+      <w:r>
+        <w:rPr>
+          <w:rStyle w:val="a5"/>
+          <w:highlight w:val="yellow"/>
+        </w:rPr>
+        <w:t>data</w:t>
       </w:r>
       <w:proofErr w:type="spellEnd"/>
       <w:r>
@@ -485,7 +550,15 @@
           <w:rStyle w:val="a5"/>
           <w:highlight w:val="yellow"/>
         </w:rPr>
-        <w:t>(String buffer)</w:t>
+        <w:t>(</w:t>
+      </w:r>
+      <w:proofErr w:type="gramEnd"/>
+      <w:r>
+        <w:rPr>
+          <w:rStyle w:val="a5"/>
+          <w:highlight w:val="yellow"/>
+        </w:rPr>
+        <w:t>String buffer)</w:t>
       </w:r>
     </w:p>
     <w:p>
@@ -567,7 +640,15 @@
           <w:rStyle w:val="a5"/>
           <w:highlight w:val="yellow"/>
         </w:rPr>
-        <w:t>snap_to_bitmap</w:t>
+        <w:t>snap_to_</w:t>
+      </w:r>
+      <w:proofErr w:type="gramStart"/>
+      <w:r>
+        <w:rPr>
+          <w:rStyle w:val="a5"/>
+          <w:highlight w:val="yellow"/>
+        </w:rPr>
+        <w:t>bitmap</w:t>
       </w:r>
       <w:proofErr w:type="spellEnd"/>
       <w:r>
@@ -575,7 +656,15 @@
           <w:rStyle w:val="a5"/>
           <w:highlight w:val="yellow"/>
         </w:rPr>
-        <w:t>(Bitmap target)</w:t>
+        <w:t>(</w:t>
+      </w:r>
+      <w:proofErr w:type="gramEnd"/>
+      <w:r>
+        <w:rPr>
+          <w:rStyle w:val="a5"/>
+          <w:highlight w:val="yellow"/>
+        </w:rPr>
+        <w:t>Bitmap target)</w:t>
       </w:r>
     </w:p>
     <w:p>
@@ -652,7 +741,15 @@
           <w:rStyle w:val="a5"/>
           <w:highlight w:val="yellow"/>
         </w:rPr>
-        <w:t>press_key</w:t>
+        <w:t>press_</w:t>
+      </w:r>
+      <w:proofErr w:type="gramStart"/>
+      <w:r>
+        <w:rPr>
+          <w:rStyle w:val="a5"/>
+          <w:highlight w:val="yellow"/>
+        </w:rPr>
+        <w:t>key</w:t>
       </w:r>
       <w:proofErr w:type="spellEnd"/>
       <w:r>
@@ -660,7 +757,15 @@
           <w:rStyle w:val="a5"/>
           <w:highlight w:val="yellow"/>
         </w:rPr>
-        <w:t xml:space="preserve">?(Integer </w:t>
+        <w:t>?(</w:t>
+      </w:r>
+      <w:proofErr w:type="gramEnd"/>
+      <w:r>
+        <w:rPr>
+          <w:rStyle w:val="a5"/>
+          <w:highlight w:val="yellow"/>
+        </w:rPr>
+        <w:t xml:space="preserve">Integer </w:t>
       </w:r>
       <w:proofErr w:type="spellStart"/>
       <w:r>
@@ -690,7 +795,23 @@
           <w:rStyle w:val="a5"/>
           <w:rFonts w:hint="eastAsia"/>
         </w:rPr>
-        <w:t>判断是否按下某个按键，相比原版支持全键盘，</w:t>
+        <w:t>判断是否按下某个按键，相比</w:t>
+      </w:r>
+      <w:proofErr w:type="gramStart"/>
+      <w:r>
+        <w:rPr>
+          <w:rStyle w:val="a5"/>
+          <w:rFonts w:hint="eastAsia"/>
+        </w:rPr>
+        <w:t>原版支持</w:t>
+      </w:r>
+      <w:proofErr w:type="gramEnd"/>
+      <w:r>
+        <w:rPr>
+          <w:rStyle w:val="a5"/>
+          <w:rFonts w:hint="eastAsia"/>
+        </w:rPr>
+        <w:t>全键盘，</w:t>
       </w:r>
     </w:p>
     <w:p>
@@ -799,7 +920,15 @@
           <w:rStyle w:val="a5"/>
           <w:highlight w:val="yellow"/>
         </w:rPr>
-        <w:t>rigger_key</w:t>
+        <w:t>rigger_</w:t>
+      </w:r>
+      <w:proofErr w:type="gramStart"/>
+      <w:r>
+        <w:rPr>
+          <w:rStyle w:val="a5"/>
+          <w:highlight w:val="yellow"/>
+        </w:rPr>
+        <w:t>key</w:t>
       </w:r>
       <w:proofErr w:type="spellEnd"/>
       <w:r>
@@ -807,7 +936,15 @@
           <w:rStyle w:val="a5"/>
           <w:highlight w:val="yellow"/>
         </w:rPr>
-        <w:t xml:space="preserve">?(Integer </w:t>
+        <w:t>?(</w:t>
+      </w:r>
+      <w:proofErr w:type="gramEnd"/>
+      <w:r>
+        <w:rPr>
+          <w:rStyle w:val="a5"/>
+          <w:highlight w:val="yellow"/>
+        </w:rPr>
+        <w:t xml:space="preserve">Integer </w:t>
       </w:r>
       <w:proofErr w:type="spellStart"/>
       <w:r>
@@ -859,7 +996,15 @@
           <w:rStyle w:val="a5"/>
           <w:highlight w:val="yellow"/>
         </w:rPr>
-        <w:t>repeat_key</w:t>
+        <w:t>repeat_</w:t>
+      </w:r>
+      <w:proofErr w:type="gramStart"/>
+      <w:r>
+        <w:rPr>
+          <w:rStyle w:val="a5"/>
+          <w:highlight w:val="yellow"/>
+        </w:rPr>
+        <w:t>key</w:t>
       </w:r>
       <w:proofErr w:type="spellEnd"/>
       <w:r>
@@ -867,7 +1012,15 @@
           <w:rStyle w:val="a5"/>
           <w:highlight w:val="yellow"/>
         </w:rPr>
-        <w:t xml:space="preserve">?(Integer </w:t>
+        <w:t>?(</w:t>
+      </w:r>
+      <w:proofErr w:type="gramEnd"/>
+      <w:r>
+        <w:rPr>
+          <w:rStyle w:val="a5"/>
+          <w:highlight w:val="yellow"/>
+        </w:rPr>
+        <w:t xml:space="preserve">Integer </w:t>
       </w:r>
       <w:proofErr w:type="spellStart"/>
       <w:r>
@@ -1011,7 +1164,15 @@
           <w:rStyle w:val="a5"/>
           <w:highlight w:val="yellow"/>
         </w:rPr>
-        <w:t>get_key_name</w:t>
+        <w:t>get_key_</w:t>
+      </w:r>
+      <w:proofErr w:type="gramStart"/>
+      <w:r>
+        <w:rPr>
+          <w:rStyle w:val="a5"/>
+          <w:highlight w:val="yellow"/>
+        </w:rPr>
+        <w:t>name</w:t>
       </w:r>
       <w:proofErr w:type="spellEnd"/>
       <w:r>
@@ -1019,7 +1180,15 @@
           <w:rStyle w:val="a5"/>
           <w:highlight w:val="yellow"/>
         </w:rPr>
-        <w:t xml:space="preserve">(Integer </w:t>
+        <w:t>(</w:t>
+      </w:r>
+      <w:proofErr w:type="gramEnd"/>
+      <w:r>
+        <w:rPr>
+          <w:rStyle w:val="a5"/>
+          <w:highlight w:val="yellow"/>
+        </w:rPr>
+        <w:t xml:space="preserve">Integer </w:t>
       </w:r>
       <w:proofErr w:type="spellStart"/>
       <w:r>
@@ -1091,7 +1260,15 @@
           <w:rStyle w:val="a5"/>
           <w:highlight w:val="yellow"/>
         </w:rPr>
-        <w:t>get_keys_from_flag</w:t>
+        <w:t>get_keys_from_</w:t>
+      </w:r>
+      <w:proofErr w:type="gramStart"/>
+      <w:r>
+        <w:rPr>
+          <w:rStyle w:val="a5"/>
+          <w:highlight w:val="yellow"/>
+        </w:rPr>
+        <w:t>flag</w:t>
       </w:r>
       <w:proofErr w:type="spellEnd"/>
       <w:r>
@@ -1099,7 +1276,15 @@
           <w:rStyle w:val="a5"/>
           <w:highlight w:val="yellow"/>
         </w:rPr>
-        <w:t>(String flags) -&gt; Array</w:t>
+        <w:t>(</w:t>
+      </w:r>
+      <w:proofErr w:type="gramEnd"/>
+      <w:r>
+        <w:rPr>
+          <w:rStyle w:val="a5"/>
+          <w:highlight w:val="yellow"/>
+        </w:rPr>
+        <w:t>String flags) -&gt; Array</w:t>
       </w:r>
     </w:p>
     <w:p>
@@ -1114,7 +1299,15 @@
           <w:rStyle w:val="a5"/>
           <w:highlight w:val="yellow"/>
         </w:rPr>
-        <w:t>set_keys_from_flag</w:t>
+        <w:t>set_keys_from_</w:t>
+      </w:r>
+      <w:proofErr w:type="gramStart"/>
+      <w:r>
+        <w:rPr>
+          <w:rStyle w:val="a5"/>
+          <w:highlight w:val="yellow"/>
+        </w:rPr>
+        <w:t>flag</w:t>
       </w:r>
       <w:proofErr w:type="spellEnd"/>
       <w:r>
@@ -1122,7 +1315,15 @@
           <w:rStyle w:val="a5"/>
           <w:highlight w:val="yellow"/>
         </w:rPr>
-        <w:t>(String flags, Array keys)</w:t>
+        <w:t>(</w:t>
+      </w:r>
+      <w:proofErr w:type="gramEnd"/>
+      <w:r>
+        <w:rPr>
+          <w:rStyle w:val="a5"/>
+          <w:highlight w:val="yellow"/>
+        </w:rPr>
+        <w:t>String flags, Array keys)</w:t>
       </w:r>
     </w:p>
     <w:p>
@@ -1189,14 +1390,9 @@
       <w:r>
         <w:rPr>
           <w:rStyle w:val="a5"/>
-        </w:rPr>
-        <w:t>CONTENTVERSION</w:t>
-      </w:r>
-      <w:r>
-        <w:rPr>
-          <w:rStyle w:val="a5"/>
-        </w:rPr>
-        <w:t xml:space="preserve"> -&gt; Integer</w:t>
+          <w:highlight w:val="yellow"/>
+        </w:rPr>
+        <w:t>CONTENTVERSION -&gt; Integer</w:t>
       </w:r>
     </w:p>
     <w:p>
@@ -1235,14 +1431,9 @@
       <w:r>
         <w:rPr>
           <w:rStyle w:val="a5"/>
-        </w:rPr>
-        <w:t>SDLVERSION</w:t>
-      </w:r>
-      <w:r>
-        <w:rPr>
-          <w:rStyle w:val="a5"/>
-        </w:rPr>
-        <w:t xml:space="preserve"> -&gt; Integer</w:t>
+          <w:highlight w:val="yellow"/>
+        </w:rPr>
+        <w:t>SDLVERSION -&gt; Integer</w:t>
       </w:r>
     </w:p>
     <w:p>
@@ -1288,18 +1479,21 @@
       <w:r>
         <w:rPr>
           <w:rStyle w:val="a5"/>
+          <w:highlight w:val="yellow"/>
         </w:rPr>
         <w:t>get_loca</w:t>
       </w:r>
       <w:r>
         <w:rPr>
           <w:rStyle w:val="a5"/>
+          <w:highlight w:val="yellow"/>
         </w:rPr>
         <w:t>l</w:t>
       </w:r>
       <w:r>
         <w:rPr>
           <w:rStyle w:val="a5"/>
+          <w:highlight w:val="yellow"/>
         </w:rPr>
         <w:t>e</w:t>
       </w:r>
@@ -1307,6 +1501,7 @@
       <w:r>
         <w:rPr>
           <w:rStyle w:val="a5"/>
+          <w:highlight w:val="yellow"/>
         </w:rPr>
         <w:t xml:space="preserve"> -&gt; Hash</w:t>
       </w:r>
@@ -1348,19 +1543,21 @@
         <w:rPr>
           <w:rStyle w:val="a5"/>
         </w:rPr>
-        <w:t>ash: { “</w:t>
-      </w:r>
-      <w:r>
-        <w:rPr>
-          <w:rStyle w:val="a5"/>
-        </w:rPr>
-        <w:t>country</w:t>
-      </w:r>
-      <w:r>
-        <w:rPr>
-          <w:rStyle w:val="a5"/>
-        </w:rPr>
-        <w:t>” : “US”,</w:t>
+        <w:t xml:space="preserve">ash: </w:t>
+      </w:r>
+      <w:proofErr w:type="gramStart"/>
+      <w:r>
+        <w:rPr>
+          <w:rStyle w:val="a5"/>
+        </w:rPr>
+        <w:t>{ “</w:t>
+      </w:r>
+      <w:proofErr w:type="gramEnd"/>
+      <w:r>
+        <w:rPr>
+          <w:rStyle w:val="a5"/>
+        </w:rPr>
+        <w:t>country” : “US”,</w:t>
       </w:r>
     </w:p>
     <w:p>
@@ -1374,7 +1571,21 @@
           <w:rStyle w:val="a5"/>
         </w:rPr>
         <w:tab/>
-        <w:t xml:space="preserve">  “language” : “</w:t>
+        <w:t xml:space="preserve">  “language</w:t>
+      </w:r>
+      <w:proofErr w:type="gramStart"/>
+      <w:r>
+        <w:rPr>
+          <w:rStyle w:val="a5"/>
+        </w:rPr>
+        <w:t>” :</w:t>
+      </w:r>
+      <w:proofErr w:type="gramEnd"/>
+      <w:r>
+        <w:rPr>
+          <w:rStyle w:val="a5"/>
+        </w:rPr>
+        <w:t xml:space="preserve"> “</w:t>
       </w:r>
       <w:proofErr w:type="spellStart"/>
       <w:r>
@@ -1409,48 +1620,817 @@
         <w:rPr>
           <w:rStyle w:val="a5"/>
         </w:rPr>
-        <w:t>open_url</w:t>
+        <w:t>open_</w:t>
+      </w:r>
+      <w:proofErr w:type="gramStart"/>
+      <w:r>
+        <w:rPr>
+          <w:rStyle w:val="a5"/>
+        </w:rPr>
+        <w:t>url</w:t>
       </w:r>
       <w:proofErr w:type="spellEnd"/>
       <w:r>
         <w:rPr>
           <w:rStyle w:val="a5"/>
         </w:rPr>
-        <w:t xml:space="preserve">(String </w:t>
-      </w:r>
+        <w:t>(</w:t>
+      </w:r>
+      <w:proofErr w:type="gramEnd"/>
+      <w:r>
+        <w:rPr>
+          <w:rStyle w:val="a5"/>
+        </w:rPr>
+        <w:t>String url)</w:t>
+      </w:r>
+    </w:p>
+    <w:p>
+      <w:pPr>
+        <w:rPr>
+          <w:rStyle w:val="a5"/>
+        </w:rPr>
+      </w:pPr>
+      <w:r>
+        <w:rPr>
+          <w:rStyle w:val="a5"/>
+          <w:rFonts w:hint="eastAsia"/>
+        </w:rPr>
+        <w:t>使用本机默认浏览器打开一个网址</w:t>
+      </w:r>
+    </w:p>
+    <w:p>
+      <w:pPr>
+        <w:rPr>
+          <w:rStyle w:val="a5"/>
+        </w:rPr>
+      </w:pPr>
+    </w:p>
+    <w:p>
+      <w:pPr>
+        <w:pStyle w:val="2"/>
+        <w:rPr>
+          <w:rStyle w:val="a5"/>
+        </w:rPr>
+      </w:pPr>
+      <w:r>
+        <w:rPr>
+          <w:rStyle w:val="a5"/>
+          <w:rFonts w:hint="eastAsia"/>
+        </w:rPr>
+        <w:t>M</w:t>
+      </w:r>
+      <w:r>
+        <w:rPr>
+          <w:rStyle w:val="a5"/>
+        </w:rPr>
+        <w:t xml:space="preserve">ouse – </w:t>
+      </w:r>
+      <w:r>
+        <w:rPr>
+          <w:rStyle w:val="a5"/>
+          <w:rFonts w:hint="eastAsia"/>
+        </w:rPr>
+        <w:t>鼠标扩展模块</w:t>
+      </w:r>
+    </w:p>
+    <w:p>
+      <w:pPr>
+        <w:rPr>
+          <w:rStyle w:val="a5"/>
+        </w:rPr>
+      </w:pPr>
+      <w:r>
+        <w:rPr>
+          <w:rStyle w:val="a5"/>
+          <w:highlight w:val="yellow"/>
+        </w:rPr>
+        <w:t>update</w:t>
+      </w:r>
+    </w:p>
+    <w:p>
+      <w:pPr>
+        <w:rPr>
+          <w:rStyle w:val="a5"/>
+        </w:rPr>
+      </w:pPr>
+      <w:r>
+        <w:rPr>
+          <w:rStyle w:val="a5"/>
+          <w:rFonts w:hint="eastAsia"/>
+        </w:rPr>
+        <w:t>更新鼠标状态，每帧调用</w:t>
+      </w:r>
+    </w:p>
+    <w:p>
+      <w:pPr>
+        <w:rPr>
+          <w:rStyle w:val="a5"/>
+        </w:rPr>
+      </w:pPr>
+    </w:p>
+    <w:p>
+      <w:pPr>
+        <w:rPr>
+          <w:rStyle w:val="a5"/>
+        </w:rPr>
+      </w:pPr>
+      <w:r>
+        <w:rPr>
+          <w:rStyle w:val="a5"/>
+          <w:rFonts w:hint="eastAsia"/>
+          <w:highlight w:val="yellow"/>
+        </w:rPr>
+        <w:t>x</w:t>
+      </w:r>
+      <w:r>
+        <w:rPr>
+          <w:rStyle w:val="a5"/>
+          <w:highlight w:val="yellow"/>
+        </w:rPr>
+        <w:t xml:space="preserve"> y</w:t>
+      </w:r>
+    </w:p>
+    <w:p>
+      <w:pPr>
+        <w:rPr>
+          <w:rStyle w:val="a5"/>
+        </w:rPr>
+      </w:pPr>
+      <w:r>
+        <w:rPr>
+          <w:rStyle w:val="a5"/>
+        </w:rPr>
+        <w:t>获取鼠标的相对位置，</w:t>
+      </w:r>
+      <w:r>
+        <w:rPr>
+          <w:rStyle w:val="a5"/>
+          <w:rFonts w:hint="eastAsia"/>
+        </w:rPr>
+        <w:t>如果窗口有缩放，则返回计算比例后相对于分辨率的坐标</w:t>
+      </w:r>
+    </w:p>
+    <w:p>
+      <w:pPr>
+        <w:rPr>
+          <w:rStyle w:val="a5"/>
+        </w:rPr>
+      </w:pPr>
+    </w:p>
+    <w:p>
+      <w:pPr>
+        <w:rPr>
+          <w:rStyle w:val="a5"/>
+        </w:rPr>
+      </w:pPr>
       <w:proofErr w:type="spellStart"/>
       <w:r>
         <w:rPr>
           <w:rStyle w:val="a5"/>
-        </w:rPr>
-        <w:t>url</w:t>
+          <w:rFonts w:hint="eastAsia"/>
+          <w:highlight w:val="yellow"/>
+        </w:rPr>
+        <w:t>s</w:t>
+      </w:r>
+      <w:r>
+        <w:rPr>
+          <w:rStyle w:val="a5"/>
+          <w:highlight w:val="yellow"/>
+        </w:rPr>
+        <w:t>et_</w:t>
+      </w:r>
+      <w:proofErr w:type="gramStart"/>
+      <w:r>
+        <w:rPr>
+          <w:rStyle w:val="a5"/>
+          <w:highlight w:val="yellow"/>
+        </w:rPr>
+        <w:t>pos</w:t>
       </w:r>
       <w:proofErr w:type="spellEnd"/>
       <w:r>
         <w:rPr>
           <w:rStyle w:val="a5"/>
-        </w:rPr>
-        <w:t>)</w:t>
-      </w:r>
-    </w:p>
-    <w:p>
-      <w:pPr>
-        <w:rPr>
-          <w:rStyle w:val="a5"/>
-        </w:rPr>
-      </w:pPr>
-      <w:r>
-        <w:rPr>
-          <w:rStyle w:val="a5"/>
-          <w:rFonts w:hint="eastAsia"/>
-        </w:rPr>
-        <w:t>使用本机默认浏览器打开一个网址</w:t>
-      </w:r>
-    </w:p>
-    <w:p>
-      <w:pPr>
-        <w:rPr>
-          <w:rFonts w:hint="eastAsia"/>
+          <w:highlight w:val="yellow"/>
+        </w:rPr>
+        <w:t>(</w:t>
+      </w:r>
+      <w:proofErr w:type="gramEnd"/>
+      <w:r>
+        <w:rPr>
+          <w:rStyle w:val="a5"/>
+          <w:highlight w:val="yellow"/>
+        </w:rPr>
+        <w:t>Integer x, Integer y)</w:t>
+      </w:r>
+    </w:p>
+    <w:p>
+      <w:pPr>
+        <w:rPr>
+          <w:rStyle w:val="a5"/>
+        </w:rPr>
+      </w:pPr>
+      <w:r>
+        <w:rPr>
+          <w:rStyle w:val="a5"/>
+        </w:rPr>
+        <w:t>设置鼠标位置，相对</w:t>
+      </w:r>
+      <w:r>
+        <w:rPr>
+          <w:rStyle w:val="a5"/>
+          <w:rFonts w:hint="eastAsia"/>
+        </w:rPr>
+        <w:t>分辨率</w:t>
+      </w:r>
+      <w:r>
+        <w:rPr>
+          <w:rStyle w:val="a5"/>
+        </w:rPr>
+        <w:t>设置</w:t>
+      </w:r>
+    </w:p>
+    <w:p>
+      <w:pPr>
+        <w:rPr>
+          <w:rStyle w:val="a5"/>
+        </w:rPr>
+      </w:pPr>
+    </w:p>
+    <w:p>
+      <w:pPr>
+        <w:rPr>
+          <w:rStyle w:val="a5"/>
+        </w:rPr>
+      </w:pPr>
+      <w:proofErr w:type="gramStart"/>
+      <w:r>
+        <w:rPr>
+          <w:rStyle w:val="a5"/>
+          <w:rFonts w:hint="eastAsia"/>
+          <w:highlight w:val="yellow"/>
+        </w:rPr>
+        <w:t>d</w:t>
+      </w:r>
+      <w:r>
+        <w:rPr>
+          <w:rStyle w:val="a5"/>
+          <w:highlight w:val="yellow"/>
+        </w:rPr>
+        <w:t>own?(</w:t>
+      </w:r>
+      <w:proofErr w:type="gramEnd"/>
+      <w:r>
+        <w:rPr>
+          <w:rStyle w:val="a5"/>
+          <w:highlight w:val="yellow"/>
+        </w:rPr>
+        <w:t>Integer id)</w:t>
+      </w:r>
+    </w:p>
+    <w:p>
+      <w:pPr>
+        <w:rPr>
+          <w:rStyle w:val="a5"/>
+        </w:rPr>
+      </w:pPr>
+      <w:r>
+        <w:rPr>
+          <w:rStyle w:val="a5"/>
+        </w:rPr>
+        <w:t>判断指定鼠标按键是否刚刚按下</w:t>
+      </w:r>
+    </w:p>
+    <w:p>
+      <w:pPr>
+        <w:rPr>
+          <w:rStyle w:val="a5"/>
+        </w:rPr>
+      </w:pPr>
+    </w:p>
+    <w:p>
+      <w:pPr>
+        <w:rPr>
+          <w:rStyle w:val="a5"/>
+        </w:rPr>
+      </w:pPr>
+      <w:proofErr w:type="gramStart"/>
+      <w:r>
+        <w:rPr>
+          <w:rStyle w:val="a5"/>
+          <w:highlight w:val="yellow"/>
+        </w:rPr>
+        <w:t>up</w:t>
+      </w:r>
+      <w:r>
+        <w:rPr>
+          <w:rStyle w:val="a5"/>
+          <w:highlight w:val="yellow"/>
+        </w:rPr>
+        <w:t>?(</w:t>
+      </w:r>
+      <w:proofErr w:type="gramEnd"/>
+      <w:r>
+        <w:rPr>
+          <w:rStyle w:val="a5"/>
+          <w:highlight w:val="yellow"/>
+        </w:rPr>
+        <w:t>Integer id)</w:t>
+      </w:r>
+    </w:p>
+    <w:p>
+      <w:pPr>
+        <w:rPr>
+          <w:rStyle w:val="a5"/>
+        </w:rPr>
+      </w:pPr>
+      <w:r>
+        <w:rPr>
+          <w:rStyle w:val="a5"/>
+        </w:rPr>
+        <w:t>判断指定鼠标按键是否刚刚弹起</w:t>
+      </w:r>
+    </w:p>
+    <w:p>
+      <w:pPr>
+        <w:rPr>
+          <w:rStyle w:val="a5"/>
+        </w:rPr>
+      </w:pPr>
+    </w:p>
+    <w:p>
+      <w:pPr>
+        <w:rPr>
+          <w:rStyle w:val="a5"/>
+        </w:rPr>
+      </w:pPr>
+      <w:proofErr w:type="spellStart"/>
+      <w:r>
+        <w:rPr>
+          <w:rStyle w:val="a5"/>
+          <w:highlight w:val="yellow"/>
+        </w:rPr>
+        <w:t>double_</w:t>
+      </w:r>
+      <w:proofErr w:type="gramStart"/>
+      <w:r>
+        <w:rPr>
+          <w:rStyle w:val="a5"/>
+          <w:highlight w:val="yellow"/>
+        </w:rPr>
+        <w:t>click</w:t>
+      </w:r>
+      <w:proofErr w:type="spellEnd"/>
+      <w:r>
+        <w:rPr>
+          <w:rStyle w:val="a5"/>
+          <w:highlight w:val="yellow"/>
+        </w:rPr>
+        <w:t>?(</w:t>
+      </w:r>
+      <w:proofErr w:type="gramEnd"/>
+      <w:r>
+        <w:rPr>
+          <w:rStyle w:val="a5"/>
+          <w:highlight w:val="yellow"/>
+        </w:rPr>
+        <w:t>Integer id)</w:t>
+      </w:r>
+    </w:p>
+    <w:p>
+      <w:pPr>
+        <w:rPr>
+          <w:rStyle w:val="a5"/>
+        </w:rPr>
+      </w:pPr>
+      <w:r>
+        <w:rPr>
+          <w:rStyle w:val="a5"/>
+        </w:rPr>
+        <w:t>判断指定鼠标按键是否点击次数=2</w:t>
+      </w:r>
+    </w:p>
+    <w:p>
+      <w:pPr>
+        <w:rPr>
+          <w:rStyle w:val="a5"/>
+        </w:rPr>
+      </w:pPr>
+    </w:p>
+    <w:p>
+      <w:pPr>
+        <w:rPr>
+          <w:rStyle w:val="a5"/>
+        </w:rPr>
+      </w:pPr>
+      <w:proofErr w:type="gramStart"/>
+      <w:r>
+        <w:rPr>
+          <w:rStyle w:val="a5"/>
+          <w:highlight w:val="yellow"/>
+        </w:rPr>
+        <w:t>press</w:t>
+      </w:r>
+      <w:r>
+        <w:rPr>
+          <w:rStyle w:val="a5"/>
+          <w:highlight w:val="yellow"/>
+        </w:rPr>
+        <w:t>?(</w:t>
+      </w:r>
+      <w:proofErr w:type="gramEnd"/>
+      <w:r>
+        <w:rPr>
+          <w:rStyle w:val="a5"/>
+          <w:highlight w:val="yellow"/>
+        </w:rPr>
+        <w:t>Integer id)</w:t>
+      </w:r>
+    </w:p>
+    <w:p>
+      <w:pPr>
+        <w:rPr>
+          <w:rStyle w:val="a5"/>
+        </w:rPr>
+      </w:pPr>
+      <w:r>
+        <w:rPr>
+          <w:rStyle w:val="a5"/>
+        </w:rPr>
+        <w:t>判断指定鼠标按键是否被按下</w:t>
+      </w:r>
+    </w:p>
+    <w:p>
+      <w:pPr>
+        <w:rPr>
+          <w:rStyle w:val="a5"/>
+        </w:rPr>
+      </w:pPr>
+    </w:p>
+    <w:p>
+      <w:pPr>
+        <w:rPr>
+          <w:rStyle w:val="a5"/>
+        </w:rPr>
+      </w:pPr>
+      <w:proofErr w:type="spellStart"/>
+      <w:r>
+        <w:rPr>
+          <w:rStyle w:val="a5"/>
+          <w:rFonts w:hint="eastAsia"/>
+          <w:highlight w:val="yellow"/>
+        </w:rPr>
+        <w:t>s</w:t>
+      </w:r>
+      <w:r>
+        <w:rPr>
+          <w:rStyle w:val="a5"/>
+          <w:highlight w:val="yellow"/>
+        </w:rPr>
+        <w:t>croll_x</w:t>
+      </w:r>
+      <w:proofErr w:type="spellEnd"/>
+      <w:r>
+        <w:rPr>
+          <w:rStyle w:val="a5"/>
+          <w:highlight w:val="yellow"/>
+        </w:rPr>
+        <w:t xml:space="preserve"> </w:t>
+      </w:r>
+      <w:proofErr w:type="spellStart"/>
+      <w:r>
+        <w:rPr>
+          <w:rStyle w:val="a5"/>
+          <w:highlight w:val="yellow"/>
+        </w:rPr>
+        <w:t>scroll_y</w:t>
+      </w:r>
+      <w:proofErr w:type="spellEnd"/>
+    </w:p>
+    <w:p>
+      <w:pPr>
+        <w:rPr>
+          <w:rStyle w:val="a5"/>
+        </w:rPr>
+      </w:pPr>
+      <w:r>
+        <w:rPr>
+          <w:rStyle w:val="a5"/>
+        </w:rPr>
+        <w:t>获取鼠标滚轮的累计</w:t>
+      </w:r>
+      <w:r>
+        <w:rPr>
+          <w:rStyle w:val="a5"/>
+          <w:rFonts w:hint="eastAsia"/>
+        </w:rPr>
+        <w:t>滚动</w:t>
+      </w:r>
+      <w:r>
+        <w:rPr>
+          <w:rStyle w:val="a5"/>
+        </w:rPr>
+        <w:t>坐标</w:t>
+      </w:r>
+    </w:p>
+    <w:p>
+      <w:pPr>
+        <w:rPr>
+          <w:rStyle w:val="a5"/>
+        </w:rPr>
+      </w:pPr>
+    </w:p>
+    <w:p>
+      <w:pPr>
+        <w:rPr>
+          <w:rStyle w:val="a5"/>
+        </w:rPr>
+      </w:pPr>
+      <w:proofErr w:type="gramStart"/>
+      <w:r>
+        <w:rPr>
+          <w:rStyle w:val="a5"/>
+          <w:rFonts w:hint="eastAsia"/>
+          <w:highlight w:val="yellow"/>
+        </w:rPr>
+        <w:t>c</w:t>
+      </w:r>
+      <w:r>
+        <w:rPr>
+          <w:rStyle w:val="a5"/>
+          <w:highlight w:val="yellow"/>
+        </w:rPr>
+        <w:t>ursor(</w:t>
+      </w:r>
+      <w:proofErr w:type="gramEnd"/>
+      <w:r>
+        <w:rPr>
+          <w:rStyle w:val="a5"/>
+          <w:highlight w:val="yellow"/>
+        </w:rPr>
+        <w:t xml:space="preserve">[Bitmap cursor, Integer </w:t>
+      </w:r>
+      <w:proofErr w:type="spellStart"/>
+      <w:r>
+        <w:rPr>
+          <w:rStyle w:val="a5"/>
+          <w:highlight w:val="yellow"/>
+        </w:rPr>
+        <w:t>hot_x</w:t>
+      </w:r>
+      <w:proofErr w:type="spellEnd"/>
+      <w:r>
+        <w:rPr>
+          <w:rStyle w:val="a5"/>
+          <w:highlight w:val="yellow"/>
+        </w:rPr>
+        <w:t xml:space="preserve">, Integer </w:t>
+      </w:r>
+      <w:proofErr w:type="spellStart"/>
+      <w:r>
+        <w:rPr>
+          <w:rStyle w:val="a5"/>
+          <w:highlight w:val="yellow"/>
+        </w:rPr>
+        <w:t>hot_y</w:t>
+      </w:r>
+      <w:proofErr w:type="spellEnd"/>
+      <w:r>
+        <w:rPr>
+          <w:rStyle w:val="a5"/>
+          <w:highlight w:val="yellow"/>
+        </w:rPr>
+        <w:t>])</w:t>
+      </w:r>
+    </w:p>
+    <w:p>
+      <w:pPr>
+        <w:rPr>
+          <w:rStyle w:val="a5"/>
+        </w:rPr>
+      </w:pPr>
+      <w:r>
+        <w:rPr>
+          <w:rStyle w:val="a5"/>
+        </w:rPr>
+        <w:t>设置鼠标图像和热点位置</w:t>
+      </w:r>
+    </w:p>
+    <w:p>
+      <w:pPr>
+        <w:rPr>
+          <w:rStyle w:val="a5"/>
+        </w:rPr>
+      </w:pPr>
+    </w:p>
+    <w:p>
+      <w:pPr>
+        <w:rPr>
+          <w:rStyle w:val="a5"/>
+          <w:highlight w:val="yellow"/>
+        </w:rPr>
+      </w:pPr>
+      <w:r>
+        <w:rPr>
+          <w:rStyle w:val="a5"/>
+          <w:rFonts w:hint="eastAsia"/>
+          <w:highlight w:val="yellow"/>
+        </w:rPr>
+        <w:t>v</w:t>
+      </w:r>
+      <w:r>
+        <w:rPr>
+          <w:rStyle w:val="a5"/>
+          <w:highlight w:val="yellow"/>
+        </w:rPr>
+        <w:t>isible</w:t>
+      </w:r>
+    </w:p>
+    <w:p>
+      <w:pPr>
+        <w:rPr>
+          <w:rStyle w:val="a5"/>
+        </w:rPr>
+      </w:pPr>
+      <w:r>
+        <w:rPr>
+          <w:rStyle w:val="a5"/>
+          <w:rFonts w:hint="eastAsia"/>
+          <w:highlight w:val="yellow"/>
+        </w:rPr>
+        <w:t>v</w:t>
+      </w:r>
+      <w:r>
+        <w:rPr>
+          <w:rStyle w:val="a5"/>
+          <w:highlight w:val="yellow"/>
+        </w:rPr>
+        <w:t>isible=</w:t>
+      </w:r>
+    </w:p>
+    <w:p>
+      <w:pPr>
+        <w:rPr>
+          <w:rStyle w:val="a5"/>
+        </w:rPr>
+      </w:pPr>
+      <w:r>
+        <w:rPr>
+          <w:rStyle w:val="a5"/>
+        </w:rPr>
+        <w:t>设置鼠标在当前窗口的</w:t>
+      </w:r>
+      <w:r>
+        <w:rPr>
+          <w:rStyle w:val="a5"/>
+          <w:rFonts w:hint="eastAsia"/>
+        </w:rPr>
+        <w:t>可见状态</w:t>
+      </w:r>
+    </w:p>
+    <w:p>
+      <w:pPr>
+        <w:rPr>
+          <w:rStyle w:val="a5"/>
+        </w:rPr>
+      </w:pPr>
+    </w:p>
+    <w:p>
+      <w:pPr>
+        <w:rPr>
+          <w:rStyle w:val="a5"/>
+          <w:highlight w:val="yellow"/>
+        </w:rPr>
+      </w:pPr>
+      <w:r>
+        <w:rPr>
+          <w:rStyle w:val="a5"/>
+          <w:rFonts w:hint="eastAsia"/>
+          <w:highlight w:val="yellow"/>
+        </w:rPr>
+        <w:t>L</w:t>
+      </w:r>
+      <w:r>
+        <w:rPr>
+          <w:rStyle w:val="a5"/>
+          <w:highlight w:val="yellow"/>
+        </w:rPr>
+        <w:t>EFT</w:t>
+      </w:r>
+      <w:r>
+        <w:rPr>
+          <w:rStyle w:val="a5"/>
+          <w:rFonts w:hint="eastAsia"/>
+          <w:highlight w:val="yellow"/>
+        </w:rPr>
+        <w:t xml:space="preserve"> </w:t>
+      </w:r>
+      <w:r>
+        <w:rPr>
+          <w:rStyle w:val="a5"/>
+          <w:highlight w:val="yellow"/>
+        </w:rPr>
+        <w:t>MIDDLE</w:t>
+      </w:r>
+      <w:r>
+        <w:rPr>
+          <w:rStyle w:val="a5"/>
+          <w:rFonts w:hint="eastAsia"/>
+          <w:highlight w:val="yellow"/>
+        </w:rPr>
+        <w:t xml:space="preserve"> </w:t>
+      </w:r>
+      <w:r>
+        <w:rPr>
+          <w:rStyle w:val="a5"/>
+          <w:rFonts w:hint="eastAsia"/>
+          <w:highlight w:val="yellow"/>
+        </w:rPr>
+        <w:t>R</w:t>
+      </w:r>
+      <w:r>
+        <w:rPr>
+          <w:rStyle w:val="a5"/>
+          <w:highlight w:val="yellow"/>
+        </w:rPr>
+        <w:t>IGHT</w:t>
+      </w:r>
+    </w:p>
+    <w:p>
+      <w:pPr>
+        <w:rPr>
+          <w:rStyle w:val="a5"/>
+        </w:rPr>
+      </w:pPr>
+      <w:r>
+        <w:rPr>
+          <w:rStyle w:val="a5"/>
+          <w:rFonts w:hint="eastAsia"/>
+          <w:highlight w:val="yellow"/>
+        </w:rPr>
+        <w:t>X</w:t>
+      </w:r>
+      <w:r>
+        <w:rPr>
+          <w:rStyle w:val="a5"/>
+          <w:highlight w:val="yellow"/>
+        </w:rPr>
+        <w:t>1</w:t>
+      </w:r>
+      <w:r>
+        <w:rPr>
+          <w:rStyle w:val="a5"/>
+          <w:rFonts w:hint="eastAsia"/>
+          <w:highlight w:val="yellow"/>
+        </w:rPr>
+        <w:t xml:space="preserve"> </w:t>
+      </w:r>
+      <w:r>
+        <w:rPr>
+          <w:rStyle w:val="a5"/>
+          <w:rFonts w:hint="eastAsia"/>
+          <w:highlight w:val="yellow"/>
+        </w:rPr>
+        <w:t>X</w:t>
+      </w:r>
+      <w:r>
+        <w:rPr>
+          <w:rStyle w:val="a5"/>
+          <w:highlight w:val="yellow"/>
+        </w:rPr>
+        <w:t>2</w:t>
+      </w:r>
+    </w:p>
+    <w:p>
+      <w:pPr>
+        <w:rPr>
+          <w:rStyle w:val="a5"/>
+        </w:rPr>
+      </w:pPr>
+      <w:r>
+        <w:rPr>
+          <w:rStyle w:val="a5"/>
+        </w:rPr>
+        <w:t>模块内置的按钮</w:t>
+      </w:r>
+      <w:r>
+        <w:rPr>
+          <w:rStyle w:val="a5"/>
+          <w:rFonts w:hint="eastAsia"/>
+        </w:rPr>
+        <w:t>I</w:t>
+      </w:r>
+      <w:r>
+        <w:rPr>
+          <w:rStyle w:val="a5"/>
+        </w:rPr>
+        <w:t>D常量</w:t>
+      </w:r>
+    </w:p>
+    <w:p>
+      <w:pPr>
+        <w:rPr>
+          <w:rStyle w:val="a5"/>
         </w:rPr>
       </w:pPr>
     </w:p>

--- a/doc/extension_api.docx
+++ b/doc/extension_api.docx
@@ -1641,7 +1641,21 @@
         <w:rPr>
           <w:rStyle w:val="a5"/>
         </w:rPr>
-        <w:t>String url)</w:t>
+        <w:t xml:space="preserve">String </w:t>
+      </w:r>
+      <w:proofErr w:type="spellStart"/>
+      <w:r>
+        <w:rPr>
+          <w:rStyle w:val="a5"/>
+        </w:rPr>
+        <w:t>url</w:t>
+      </w:r>
+      <w:proofErr w:type="spellEnd"/>
+      <w:r>
+        <w:rPr>
+          <w:rStyle w:val="a5"/>
+        </w:rPr>
+        <w:t>)</w:t>
       </w:r>
     </w:p>
     <w:p>
@@ -1920,8 +1934,60 @@
           <w:rStyle w:val="a5"/>
           <w:highlight w:val="yellow"/>
         </w:rPr>
-        <w:t>up</w:t>
-      </w:r>
+        <w:t>up?(</w:t>
+      </w:r>
+      <w:proofErr w:type="gramEnd"/>
+      <w:r>
+        <w:rPr>
+          <w:rStyle w:val="a5"/>
+          <w:highlight w:val="yellow"/>
+        </w:rPr>
+        <w:t>Integer id)</w:t>
+      </w:r>
+    </w:p>
+    <w:p>
+      <w:pPr>
+        <w:rPr>
+          <w:rStyle w:val="a5"/>
+        </w:rPr>
+      </w:pPr>
+      <w:r>
+        <w:rPr>
+          <w:rStyle w:val="a5"/>
+        </w:rPr>
+        <w:t>判断指定鼠标按键是否刚刚弹起</w:t>
+      </w:r>
+    </w:p>
+    <w:p>
+      <w:pPr>
+        <w:rPr>
+          <w:rStyle w:val="a5"/>
+        </w:rPr>
+      </w:pPr>
+    </w:p>
+    <w:p>
+      <w:pPr>
+        <w:rPr>
+          <w:rStyle w:val="a5"/>
+        </w:rPr>
+      </w:pPr>
+      <w:proofErr w:type="spellStart"/>
+      <w:r>
+        <w:rPr>
+          <w:rStyle w:val="a5"/>
+          <w:highlight w:val="yellow"/>
+        </w:rPr>
+        <w:t>double_</w:t>
+      </w:r>
+      <w:proofErr w:type="gramStart"/>
+      <w:r>
+        <w:rPr>
+          <w:rStyle w:val="a5"/>
+          <w:highlight w:val="yellow"/>
+        </w:rPr>
+        <w:t>click</w:t>
+      </w:r>
+      <w:proofErr w:type="spellEnd"/>
       <w:r>
         <w:rPr>
           <w:rStyle w:val="a5"/>
@@ -1948,7 +2014,50 @@
         <w:rPr>
           <w:rStyle w:val="a5"/>
         </w:rPr>
-        <w:t>判断指定鼠标按键是否刚刚弹起</w:t>
+        <w:t>判断指定鼠标按键是否点击次数=2</w:t>
+      </w:r>
+    </w:p>
+    <w:p>
+      <w:pPr>
+        <w:rPr>
+          <w:rStyle w:val="a5"/>
+        </w:rPr>
+      </w:pPr>
+    </w:p>
+    <w:p>
+      <w:pPr>
+        <w:rPr>
+          <w:rStyle w:val="a5"/>
+        </w:rPr>
+      </w:pPr>
+      <w:proofErr w:type="gramStart"/>
+      <w:r>
+        <w:rPr>
+          <w:rStyle w:val="a5"/>
+          <w:highlight w:val="yellow"/>
+        </w:rPr>
+        <w:t>press?(</w:t>
+      </w:r>
+      <w:proofErr w:type="gramEnd"/>
+      <w:r>
+        <w:rPr>
+          <w:rStyle w:val="a5"/>
+          <w:highlight w:val="yellow"/>
+        </w:rPr>
+        <w:t>Integer id)</w:t>
+      </w:r>
+    </w:p>
+    <w:p>
+      <w:pPr>
+        <w:rPr>
+          <w:rStyle w:val="a5"/>
+        </w:rPr>
+      </w:pPr>
+      <w:r>
+        <w:rPr>
+          <w:rStyle w:val="a5"/>
+        </w:rPr>
+        <w:t>判断指定鼠标按键是否被按下</w:t>
       </w:r>
     </w:p>
     <w:p>
@@ -1968,17 +2077,106 @@
       <w:r>
         <w:rPr>
           <w:rStyle w:val="a5"/>
-          <w:highlight w:val="yellow"/>
-        </w:rPr>
-        <w:t>double_</w:t>
-      </w:r>
+          <w:rFonts w:hint="eastAsia"/>
+          <w:highlight w:val="yellow"/>
+        </w:rPr>
+        <w:t>s</w:t>
+      </w:r>
+      <w:r>
+        <w:rPr>
+          <w:rStyle w:val="a5"/>
+          <w:highlight w:val="yellow"/>
+        </w:rPr>
+        <w:t>croll_x</w:t>
+      </w:r>
+      <w:proofErr w:type="spellEnd"/>
+      <w:r>
+        <w:rPr>
+          <w:rStyle w:val="a5"/>
+          <w:highlight w:val="yellow"/>
+        </w:rPr>
+        <w:t xml:space="preserve"> </w:t>
+      </w:r>
+      <w:proofErr w:type="spellStart"/>
+      <w:r>
+        <w:rPr>
+          <w:rStyle w:val="a5"/>
+          <w:highlight w:val="yellow"/>
+        </w:rPr>
+        <w:t>scroll_y</w:t>
+      </w:r>
+      <w:proofErr w:type="spellEnd"/>
+    </w:p>
+    <w:p>
+      <w:pPr>
+        <w:rPr>
+          <w:rStyle w:val="a5"/>
+        </w:rPr>
+      </w:pPr>
+      <w:r>
+        <w:rPr>
+          <w:rStyle w:val="a5"/>
+        </w:rPr>
+        <w:t>获取鼠标滚轮的累计</w:t>
+      </w:r>
+      <w:r>
+        <w:rPr>
+          <w:rStyle w:val="a5"/>
+          <w:rFonts w:hint="eastAsia"/>
+        </w:rPr>
+        <w:t>滚动</w:t>
+      </w:r>
+      <w:r>
+        <w:rPr>
+          <w:rStyle w:val="a5"/>
+        </w:rPr>
+        <w:t>坐标</w:t>
+      </w:r>
+    </w:p>
+    <w:p>
+      <w:pPr>
+        <w:rPr>
+          <w:rStyle w:val="a5"/>
+        </w:rPr>
+      </w:pPr>
+    </w:p>
+    <w:p>
+      <w:pPr>
+        <w:rPr>
+          <w:rStyle w:val="a5"/>
+        </w:rPr>
+      </w:pPr>
       <w:proofErr w:type="gramStart"/>
       <w:r>
         <w:rPr>
           <w:rStyle w:val="a5"/>
-          <w:highlight w:val="yellow"/>
-        </w:rPr>
-        <w:t>click</w:t>
+          <w:rFonts w:hint="eastAsia"/>
+          <w:highlight w:val="yellow"/>
+        </w:rPr>
+        <w:t>c</w:t>
+      </w:r>
+      <w:r>
+        <w:rPr>
+          <w:rStyle w:val="a5"/>
+          <w:highlight w:val="yellow"/>
+        </w:rPr>
+        <w:t>ursor(</w:t>
+      </w:r>
+      <w:proofErr w:type="gramEnd"/>
+      <w:r>
+        <w:rPr>
+          <w:rStyle w:val="a5"/>
+          <w:highlight w:val="yellow"/>
+        </w:rPr>
+        <w:t xml:space="preserve">[Bitmap cursor, Integer </w:t>
+      </w:r>
+      <w:proofErr w:type="spellStart"/>
+      <w:r>
+        <w:rPr>
+          <w:rStyle w:val="a5"/>
+          <w:highlight w:val="yellow"/>
+        </w:rPr>
+        <w:t>hot_x</w:t>
       </w:r>
       <w:proofErr w:type="spellEnd"/>
       <w:r>
@@ -1986,7 +2184,333 @@
           <w:rStyle w:val="a5"/>
           <w:highlight w:val="yellow"/>
         </w:rPr>
-        <w:t>?(</w:t>
+        <w:t xml:space="preserve">, Integer </w:t>
+      </w:r>
+      <w:proofErr w:type="spellStart"/>
+      <w:r>
+        <w:rPr>
+          <w:rStyle w:val="a5"/>
+          <w:highlight w:val="yellow"/>
+        </w:rPr>
+        <w:t>hot_y</w:t>
+      </w:r>
+      <w:proofErr w:type="spellEnd"/>
+      <w:r>
+        <w:rPr>
+          <w:rStyle w:val="a5"/>
+          <w:highlight w:val="yellow"/>
+        </w:rPr>
+        <w:t>])</w:t>
+      </w:r>
+    </w:p>
+    <w:p>
+      <w:pPr>
+        <w:rPr>
+          <w:rStyle w:val="a5"/>
+        </w:rPr>
+      </w:pPr>
+      <w:r>
+        <w:rPr>
+          <w:rStyle w:val="a5"/>
+        </w:rPr>
+        <w:t>设置鼠标图像和热点位置</w:t>
+      </w:r>
+    </w:p>
+    <w:p>
+      <w:pPr>
+        <w:rPr>
+          <w:rStyle w:val="a5"/>
+        </w:rPr>
+      </w:pPr>
+    </w:p>
+    <w:p>
+      <w:pPr>
+        <w:rPr>
+          <w:rStyle w:val="a5"/>
+          <w:highlight w:val="yellow"/>
+        </w:rPr>
+      </w:pPr>
+      <w:r>
+        <w:rPr>
+          <w:rStyle w:val="a5"/>
+          <w:rFonts w:hint="eastAsia"/>
+          <w:highlight w:val="yellow"/>
+        </w:rPr>
+        <w:t>v</w:t>
+      </w:r>
+      <w:r>
+        <w:rPr>
+          <w:rStyle w:val="a5"/>
+          <w:highlight w:val="yellow"/>
+        </w:rPr>
+        <w:t>isible</w:t>
+      </w:r>
+    </w:p>
+    <w:p>
+      <w:pPr>
+        <w:rPr>
+          <w:rStyle w:val="a5"/>
+        </w:rPr>
+      </w:pPr>
+      <w:r>
+        <w:rPr>
+          <w:rStyle w:val="a5"/>
+          <w:rFonts w:hint="eastAsia"/>
+          <w:highlight w:val="yellow"/>
+        </w:rPr>
+        <w:t>v</w:t>
+      </w:r>
+      <w:r>
+        <w:rPr>
+          <w:rStyle w:val="a5"/>
+          <w:highlight w:val="yellow"/>
+        </w:rPr>
+        <w:t>isible=</w:t>
+      </w:r>
+    </w:p>
+    <w:p>
+      <w:pPr>
+        <w:rPr>
+          <w:rStyle w:val="a5"/>
+        </w:rPr>
+      </w:pPr>
+      <w:r>
+        <w:rPr>
+          <w:rStyle w:val="a5"/>
+        </w:rPr>
+        <w:t>设置鼠标在当前窗口的</w:t>
+      </w:r>
+      <w:r>
+        <w:rPr>
+          <w:rStyle w:val="a5"/>
+          <w:rFonts w:hint="eastAsia"/>
+        </w:rPr>
+        <w:t>可见状态</w:t>
+      </w:r>
+    </w:p>
+    <w:p>
+      <w:pPr>
+        <w:rPr>
+          <w:rStyle w:val="a5"/>
+        </w:rPr>
+      </w:pPr>
+    </w:p>
+    <w:p>
+      <w:pPr>
+        <w:rPr>
+          <w:rStyle w:val="a5"/>
+          <w:highlight w:val="yellow"/>
+        </w:rPr>
+      </w:pPr>
+      <w:r>
+        <w:rPr>
+          <w:rStyle w:val="a5"/>
+          <w:rFonts w:hint="eastAsia"/>
+          <w:highlight w:val="yellow"/>
+        </w:rPr>
+        <w:t>L</w:t>
+      </w:r>
+      <w:r>
+        <w:rPr>
+          <w:rStyle w:val="a5"/>
+          <w:highlight w:val="yellow"/>
+        </w:rPr>
+        <w:t>EFT</w:t>
+      </w:r>
+      <w:r>
+        <w:rPr>
+          <w:rStyle w:val="a5"/>
+          <w:rFonts w:hint="eastAsia"/>
+          <w:highlight w:val="yellow"/>
+        </w:rPr>
+        <w:t xml:space="preserve"> </w:t>
+      </w:r>
+      <w:r>
+        <w:rPr>
+          <w:rStyle w:val="a5"/>
+          <w:highlight w:val="yellow"/>
+        </w:rPr>
+        <w:t>MIDDLE</w:t>
+      </w:r>
+      <w:r>
+        <w:rPr>
+          <w:rStyle w:val="a5"/>
+          <w:rFonts w:hint="eastAsia"/>
+          <w:highlight w:val="yellow"/>
+        </w:rPr>
+        <w:t xml:space="preserve"> </w:t>
+      </w:r>
+      <w:r>
+        <w:rPr>
+          <w:rStyle w:val="a5"/>
+          <w:rFonts w:hint="eastAsia"/>
+          <w:highlight w:val="yellow"/>
+        </w:rPr>
+        <w:t>R</w:t>
+      </w:r>
+      <w:r>
+        <w:rPr>
+          <w:rStyle w:val="a5"/>
+          <w:highlight w:val="yellow"/>
+        </w:rPr>
+        <w:t>IGHT</w:t>
+      </w:r>
+    </w:p>
+    <w:p>
+      <w:pPr>
+        <w:rPr>
+          <w:rStyle w:val="a5"/>
+        </w:rPr>
+      </w:pPr>
+      <w:r>
+        <w:rPr>
+          <w:rStyle w:val="a5"/>
+          <w:rFonts w:hint="eastAsia"/>
+          <w:highlight w:val="yellow"/>
+        </w:rPr>
+        <w:t>X</w:t>
+      </w:r>
+      <w:r>
+        <w:rPr>
+          <w:rStyle w:val="a5"/>
+          <w:highlight w:val="yellow"/>
+        </w:rPr>
+        <w:t>1</w:t>
+      </w:r>
+      <w:r>
+        <w:rPr>
+          <w:rStyle w:val="a5"/>
+          <w:rFonts w:hint="eastAsia"/>
+          <w:highlight w:val="yellow"/>
+        </w:rPr>
+        <w:t xml:space="preserve"> </w:t>
+      </w:r>
+      <w:r>
+        <w:rPr>
+          <w:rStyle w:val="a5"/>
+          <w:rFonts w:hint="eastAsia"/>
+          <w:highlight w:val="yellow"/>
+        </w:rPr>
+        <w:t>X</w:t>
+      </w:r>
+      <w:r>
+        <w:rPr>
+          <w:rStyle w:val="a5"/>
+          <w:highlight w:val="yellow"/>
+        </w:rPr>
+        <w:t>2</w:t>
+      </w:r>
+    </w:p>
+    <w:p>
+      <w:pPr>
+        <w:rPr>
+          <w:rStyle w:val="a5"/>
+        </w:rPr>
+      </w:pPr>
+      <w:r>
+        <w:rPr>
+          <w:rStyle w:val="a5"/>
+        </w:rPr>
+        <w:t>模块内置的按钮</w:t>
+      </w:r>
+      <w:r>
+        <w:rPr>
+          <w:rStyle w:val="a5"/>
+          <w:rFonts w:hint="eastAsia"/>
+        </w:rPr>
+        <w:t>I</w:t>
+      </w:r>
+      <w:r>
+        <w:rPr>
+          <w:rStyle w:val="a5"/>
+        </w:rPr>
+        <w:t>D常量</w:t>
+      </w:r>
+    </w:p>
+    <w:p>
+      <w:pPr>
+        <w:rPr>
+          <w:rStyle w:val="a5"/>
+        </w:rPr>
+      </w:pPr>
+    </w:p>
+    <w:p>
+      <w:pPr>
+        <w:rPr>
+          <w:rStyle w:val="a5"/>
+          <w:rFonts w:asciiTheme="majorHAnsi" w:eastAsiaTheme="majorEastAsia" w:hAnsiTheme="majorHAnsi" w:cstheme="majorBidi"/>
+          <w:b w:val="0"/>
+          <w:bCs w:val="0"/>
+          <w:sz w:val="32"/>
+          <w:szCs w:val="32"/>
+        </w:rPr>
+      </w:pPr>
+      <w:r>
+        <w:rPr>
+          <w:rStyle w:val="a5"/>
+          <w:rFonts w:asciiTheme="majorHAnsi" w:eastAsiaTheme="majorEastAsia" w:hAnsiTheme="majorHAnsi" w:cstheme="majorBidi" w:hint="eastAsia"/>
+          <w:b w:val="0"/>
+          <w:bCs w:val="0"/>
+          <w:sz w:val="32"/>
+          <w:szCs w:val="32"/>
+        </w:rPr>
+        <w:t>G</w:t>
+      </w:r>
+      <w:r>
+        <w:rPr>
+          <w:rStyle w:val="a5"/>
+          <w:rFonts w:asciiTheme="majorHAnsi" w:eastAsiaTheme="majorEastAsia" w:hAnsiTheme="majorHAnsi" w:cstheme="majorBidi"/>
+          <w:b w:val="0"/>
+          <w:bCs w:val="0"/>
+          <w:sz w:val="32"/>
+          <w:szCs w:val="32"/>
+        </w:rPr>
+        <w:t xml:space="preserve">eometry – </w:t>
+      </w:r>
+      <w:r>
+        <w:rPr>
+          <w:rStyle w:val="a5"/>
+          <w:rFonts w:asciiTheme="majorHAnsi" w:eastAsiaTheme="majorEastAsia" w:hAnsiTheme="majorHAnsi" w:cstheme="majorBidi" w:hint="eastAsia"/>
+          <w:b w:val="0"/>
+          <w:bCs w:val="0"/>
+          <w:sz w:val="32"/>
+          <w:szCs w:val="32"/>
+        </w:rPr>
+        <w:t>批量</w:t>
+      </w:r>
+      <w:r>
+        <w:rPr>
+          <w:rStyle w:val="a5"/>
+          <w:rFonts w:asciiTheme="majorHAnsi" w:eastAsiaTheme="majorEastAsia" w:hAnsiTheme="majorHAnsi" w:cstheme="majorBidi" w:hint="eastAsia"/>
+          <w:b w:val="0"/>
+          <w:bCs w:val="0"/>
+          <w:sz w:val="32"/>
+          <w:szCs w:val="32"/>
+        </w:rPr>
+        <w:t>绘制三角形的类</w:t>
+      </w:r>
+    </w:p>
+    <w:p>
+      <w:pPr>
+        <w:rPr>
+          <w:rStyle w:val="a5"/>
+        </w:rPr>
+      </w:pPr>
+      <w:proofErr w:type="gramStart"/>
+      <w:r>
+        <w:rPr>
+          <w:rStyle w:val="a5"/>
+          <w:rFonts w:hint="eastAsia"/>
+          <w:highlight w:val="yellow"/>
+        </w:rPr>
+        <w:t>n</w:t>
+      </w:r>
+      <w:r>
+        <w:rPr>
+          <w:rStyle w:val="a5"/>
+          <w:highlight w:val="yellow"/>
+        </w:rPr>
+        <w:t>ew(</w:t>
       </w:r>
       <w:proofErr w:type="gramEnd"/>
       <w:r>
@@ -1994,70 +2518,372 @@
           <w:rStyle w:val="a5"/>
           <w:highlight w:val="yellow"/>
         </w:rPr>
-        <w:t>Integer id)</w:t>
-      </w:r>
-    </w:p>
-    <w:p>
-      <w:pPr>
-        <w:rPr>
-          <w:rStyle w:val="a5"/>
-        </w:rPr>
-      </w:pPr>
-      <w:r>
-        <w:rPr>
-          <w:rStyle w:val="a5"/>
-        </w:rPr>
-        <w:t>判断指定鼠标按键是否点击次数=2</w:t>
-      </w:r>
-    </w:p>
-    <w:p>
-      <w:pPr>
-        <w:rPr>
-          <w:rStyle w:val="a5"/>
-        </w:rPr>
-      </w:pPr>
-    </w:p>
-    <w:p>
-      <w:pPr>
-        <w:rPr>
-          <w:rStyle w:val="a5"/>
-        </w:rPr>
-      </w:pPr>
+        <w:t>[Viewport viewport])</w:t>
+      </w:r>
+    </w:p>
+    <w:p>
+      <w:pPr>
+        <w:rPr>
+          <w:rStyle w:val="a5"/>
+        </w:rPr>
+      </w:pPr>
+      <w:r>
+        <w:rPr>
+          <w:rStyle w:val="a5"/>
+          <w:rFonts w:hint="eastAsia"/>
+        </w:rPr>
+        <w:t>创建</w:t>
+      </w:r>
+      <w:r>
+        <w:rPr>
+          <w:rStyle w:val="a5"/>
+        </w:rPr>
+        <w:t>Geometry</w:t>
+      </w:r>
+      <w:r>
+        <w:rPr>
+          <w:rStyle w:val="a5"/>
+          <w:rFonts w:hint="eastAsia"/>
+        </w:rPr>
+        <w:t>，初始三角形容量为6</w:t>
+      </w:r>
+      <w:r>
+        <w:rPr>
+          <w:rStyle w:val="a5"/>
+        </w:rPr>
+        <w:t>4</w:t>
+      </w:r>
+    </w:p>
+    <w:p>
+      <w:pPr>
+        <w:rPr>
+          <w:rStyle w:val="a5"/>
+        </w:rPr>
+      </w:pPr>
+      <w:r>
+        <w:rPr>
+          <w:rStyle w:val="a5"/>
+          <w:rFonts w:hint="eastAsia"/>
+        </w:rPr>
+        <w:t>其中每个像素点的合成方式为：</w:t>
+      </w:r>
+    </w:p>
+    <w:p>
+      <w:pPr>
+        <w:rPr>
+          <w:rStyle w:val="a5"/>
+          <w:rFonts w:hint="eastAsia"/>
+        </w:rPr>
+      </w:pPr>
+      <w:r>
+        <w:rPr>
+          <w:rStyle w:val="a5"/>
+          <w:rFonts w:hint="eastAsia"/>
+        </w:rPr>
+        <w:t xml:space="preserve">纹理的颜色 </w:t>
+      </w:r>
+      <w:r>
+        <w:rPr>
+          <w:rStyle w:val="a5"/>
+        </w:rPr>
+        <w:t xml:space="preserve">* (1 – </w:t>
+      </w:r>
+      <w:r>
+        <w:rPr>
+          <w:rStyle w:val="a5"/>
+          <w:rFonts w:hint="eastAsia"/>
+        </w:rPr>
+        <w:t>顶点颜色的不透明度)</w:t>
+      </w:r>
+      <w:r>
+        <w:rPr>
+          <w:rStyle w:val="a5"/>
+        </w:rPr>
+        <w:t xml:space="preserve"> + </w:t>
+      </w:r>
+      <w:r>
+        <w:rPr>
+          <w:rStyle w:val="a5"/>
+          <w:rFonts w:hint="eastAsia"/>
+        </w:rPr>
+        <w:t>顶点颜色 *</w:t>
+      </w:r>
+      <w:r>
+        <w:rPr>
+          <w:rStyle w:val="a5"/>
+        </w:rPr>
+        <w:t xml:space="preserve"> </w:t>
+      </w:r>
+      <w:r>
+        <w:rPr>
+          <w:rStyle w:val="a5"/>
+          <w:rFonts w:hint="eastAsia"/>
+        </w:rPr>
+        <w:t>顶点颜色的不透明度</w:t>
+      </w:r>
+    </w:p>
+    <w:p>
+      <w:pPr>
+        <w:rPr>
+          <w:rStyle w:val="a5"/>
+        </w:rPr>
+      </w:pPr>
+      <w:r>
+        <w:rPr>
+          <w:rStyle w:val="a5"/>
+          <w:rFonts w:hint="eastAsia"/>
+        </w:rPr>
+        <w:t>像素点的不透明度继承纹理不透明度</w:t>
+      </w:r>
+    </w:p>
+    <w:p>
+      <w:pPr>
+        <w:rPr>
+          <w:rStyle w:val="a5"/>
+          <w:rFonts w:hint="eastAsia"/>
+        </w:rPr>
+      </w:pPr>
+      <w:r>
+        <w:rPr>
+          <w:rStyle w:val="a5"/>
+          <w:rFonts w:hint="eastAsia"/>
+        </w:rPr>
+        <w:t>如果没有指定纹理，则纹理颜色默认为(</w:t>
+      </w:r>
+      <w:r>
+        <w:rPr>
+          <w:rStyle w:val="a5"/>
+        </w:rPr>
+        <w:t>0, 0, 0,1) -&gt; RGBA</w:t>
+      </w:r>
+    </w:p>
+    <w:p>
+      <w:pPr>
+        <w:rPr>
+          <w:rStyle w:val="a5"/>
+          <w:rFonts w:hint="eastAsia"/>
+        </w:rPr>
+      </w:pPr>
+    </w:p>
+    <w:p>
+      <w:pPr>
+        <w:rPr>
+          <w:rStyle w:val="a5"/>
+          <w:rFonts w:hint="eastAsia"/>
+          <w:highlight w:val="yellow"/>
+        </w:rPr>
+      </w:pPr>
+      <w:r>
+        <w:rPr>
+          <w:rStyle w:val="a5"/>
+          <w:highlight w:val="yellow"/>
+        </w:rPr>
+        <w:t>viewport viewport=</w:t>
+      </w:r>
+    </w:p>
+    <w:p>
+      <w:pPr>
+        <w:rPr>
+          <w:rStyle w:val="a5"/>
+          <w:rFonts w:hint="eastAsia"/>
+          <w:highlight w:val="yellow"/>
+        </w:rPr>
+      </w:pPr>
+      <w:r>
+        <w:rPr>
+          <w:rStyle w:val="a5"/>
+          <w:rFonts w:hint="eastAsia"/>
+          <w:highlight w:val="yellow"/>
+        </w:rPr>
+        <w:t>z</w:t>
+      </w:r>
+      <w:r>
+        <w:rPr>
+          <w:rStyle w:val="a5"/>
+          <w:highlight w:val="yellow"/>
+        </w:rPr>
+        <w:t xml:space="preserve"> z=</w:t>
+      </w:r>
+    </w:p>
+    <w:p>
+      <w:pPr>
+        <w:rPr>
+          <w:rStyle w:val="a5"/>
+          <w:rFonts w:hint="eastAsia"/>
+          <w:highlight w:val="yellow"/>
+        </w:rPr>
+      </w:pPr>
+      <w:r>
+        <w:rPr>
+          <w:rStyle w:val="a5"/>
+          <w:rFonts w:hint="eastAsia"/>
+          <w:highlight w:val="yellow"/>
+        </w:rPr>
+        <w:lastRenderedPageBreak/>
+        <w:t>v</w:t>
+      </w:r>
+      <w:r>
+        <w:rPr>
+          <w:rStyle w:val="a5"/>
+          <w:highlight w:val="yellow"/>
+        </w:rPr>
+        <w:t>isible visible=</w:t>
+      </w:r>
+    </w:p>
+    <w:p>
+      <w:pPr>
+        <w:rPr>
+          <w:rStyle w:val="a5"/>
+        </w:rPr>
+      </w:pPr>
+      <w:r>
+        <w:rPr>
+          <w:rStyle w:val="a5"/>
+          <w:rFonts w:hint="eastAsia"/>
+          <w:highlight w:val="yellow"/>
+        </w:rPr>
+        <w:t>d</w:t>
+      </w:r>
+      <w:r>
+        <w:rPr>
+          <w:rStyle w:val="a5"/>
+          <w:highlight w:val="yellow"/>
+        </w:rPr>
+        <w:t>ispose</w:t>
+      </w:r>
+      <w:r>
+        <w:rPr>
+          <w:rStyle w:val="a5"/>
+          <w:rFonts w:hint="eastAsia"/>
+          <w:highlight w:val="yellow"/>
+        </w:rPr>
+        <w:t xml:space="preserve"> </w:t>
+      </w:r>
+      <w:r>
+        <w:rPr>
+          <w:rStyle w:val="a5"/>
+          <w:highlight w:val="yellow"/>
+        </w:rPr>
+        <w:t>disposed?</w:t>
+      </w:r>
+    </w:p>
+    <w:p>
+      <w:pPr>
+        <w:rPr>
+          <w:rStyle w:val="a5"/>
+        </w:rPr>
+      </w:pPr>
+      <w:r>
+        <w:rPr>
+          <w:rStyle w:val="a5"/>
+          <w:rFonts w:hint="eastAsia"/>
+        </w:rPr>
+        <w:t>与原版相同功能</w:t>
+      </w:r>
+    </w:p>
+    <w:p>
+      <w:pPr>
+        <w:rPr>
+          <w:rStyle w:val="a5"/>
+          <w:rFonts w:hint="eastAsia"/>
+        </w:rPr>
+      </w:pPr>
+    </w:p>
+    <w:p>
+      <w:pPr>
+        <w:rPr>
+          <w:rStyle w:val="a5"/>
+          <w:rFonts w:hint="eastAsia"/>
+        </w:rPr>
+      </w:pPr>
+      <w:r>
+        <w:rPr>
+          <w:rStyle w:val="a5"/>
+          <w:highlight w:val="yellow"/>
+        </w:rPr>
+        <w:t>capacity -&gt; Integer</w:t>
+      </w:r>
+    </w:p>
+    <w:p>
+      <w:pPr>
+        <w:rPr>
+          <w:rStyle w:val="a5"/>
+        </w:rPr>
+      </w:pPr>
+      <w:r>
+        <w:rPr>
+          <w:rStyle w:val="a5"/>
+          <w:rFonts w:hint="eastAsia"/>
+        </w:rPr>
+        <w:t>获取</w:t>
+      </w:r>
       <w:proofErr w:type="gramStart"/>
       <w:r>
         <w:rPr>
           <w:rStyle w:val="a5"/>
-          <w:highlight w:val="yellow"/>
-        </w:rPr>
-        <w:t>press</w:t>
-      </w:r>
-      <w:r>
-        <w:rPr>
-          <w:rStyle w:val="a5"/>
-          <w:highlight w:val="yellow"/>
-        </w:rPr>
-        <w:t>?(</w:t>
+          <w:rFonts w:hint="eastAsia"/>
+        </w:rPr>
+        <w:t>当前类</w:t>
       </w:r>
       <w:proofErr w:type="gramEnd"/>
       <w:r>
         <w:rPr>
           <w:rStyle w:val="a5"/>
-          <w:highlight w:val="yellow"/>
-        </w:rPr>
-        <w:t>Integer id)</w:t>
-      </w:r>
-    </w:p>
-    <w:p>
-      <w:pPr>
-        <w:rPr>
-          <w:rStyle w:val="a5"/>
-        </w:rPr>
-      </w:pPr>
-      <w:r>
-        <w:rPr>
-          <w:rStyle w:val="a5"/>
-        </w:rPr>
-        <w:t>判断指定鼠标按键是否被按下</w:t>
+          <w:rFonts w:hint="eastAsia"/>
+        </w:rPr>
+        <w:t>的最大三角形容量</w:t>
+      </w:r>
+    </w:p>
+    <w:p>
+      <w:pPr>
+        <w:rPr>
+          <w:rStyle w:val="a5"/>
+        </w:rPr>
+      </w:pPr>
+    </w:p>
+    <w:p>
+      <w:pPr>
+        <w:rPr>
+          <w:rStyle w:val="a5"/>
+        </w:rPr>
+      </w:pPr>
+      <w:proofErr w:type="gramStart"/>
+      <w:r>
+        <w:rPr>
+          <w:rStyle w:val="a5"/>
+          <w:rFonts w:hint="eastAsia"/>
+          <w:highlight w:val="yellow"/>
+        </w:rPr>
+        <w:t>r</w:t>
+      </w:r>
+      <w:r>
+        <w:rPr>
+          <w:rStyle w:val="a5"/>
+          <w:highlight w:val="yellow"/>
+        </w:rPr>
+        <w:t>esize(</w:t>
+      </w:r>
+      <w:proofErr w:type="gramEnd"/>
+      <w:r>
+        <w:rPr>
+          <w:rStyle w:val="a5"/>
+          <w:highlight w:val="yellow"/>
+        </w:rPr>
+        <w:t>Integer size)</w:t>
+      </w:r>
+    </w:p>
+    <w:p>
+      <w:pPr>
+        <w:rPr>
+          <w:rStyle w:val="a5"/>
+        </w:rPr>
+      </w:pPr>
+      <w:r>
+        <w:rPr>
+          <w:rStyle w:val="a5"/>
+          <w:rFonts w:hint="eastAsia"/>
+        </w:rPr>
+        <w:t>重新扩展最大三角形容量，之前的数据不会丢弃</w:t>
       </w:r>
     </w:p>
     <w:p>
@@ -2087,7 +2913,15 @@
           <w:rStyle w:val="a5"/>
           <w:highlight w:val="yellow"/>
         </w:rPr>
-        <w:t>croll_x</w:t>
+        <w:t>et_</w:t>
+      </w:r>
+      <w:proofErr w:type="gramStart"/>
+      <w:r>
+        <w:rPr>
+          <w:rStyle w:val="a5"/>
+          <w:highlight w:val="yellow"/>
+        </w:rPr>
+        <w:t>position</w:t>
       </w:r>
       <w:proofErr w:type="spellEnd"/>
       <w:r>
@@ -2095,6 +2929,385 @@
           <w:rStyle w:val="a5"/>
           <w:highlight w:val="yellow"/>
         </w:rPr>
+        <w:t>(</w:t>
+      </w:r>
+      <w:proofErr w:type="gramEnd"/>
+      <w:r>
+        <w:rPr>
+          <w:rStyle w:val="a5"/>
+          <w:highlight w:val="yellow"/>
+        </w:rPr>
+        <w:t>Numeric index, Integer x, Integer y, Numeric z, Numeric w)</w:t>
+      </w:r>
+    </w:p>
+    <w:p>
+      <w:pPr>
+        <w:rPr>
+          <w:rStyle w:val="a5"/>
+        </w:rPr>
+      </w:pPr>
+      <w:r>
+        <w:rPr>
+          <w:rStyle w:val="a5"/>
+          <w:rFonts w:hint="eastAsia"/>
+        </w:rPr>
+        <w:t>为编号为i</w:t>
+      </w:r>
+      <w:r>
+        <w:rPr>
+          <w:rStyle w:val="a5"/>
+        </w:rPr>
+        <w:t>ndex</w:t>
+      </w:r>
+      <w:r>
+        <w:rPr>
+          <w:rStyle w:val="a5"/>
+          <w:rFonts w:hint="eastAsia"/>
+        </w:rPr>
+        <w:t>的顶点设置属性</w:t>
+      </w:r>
+    </w:p>
+    <w:p>
+      <w:pPr>
+        <w:rPr>
+          <w:rStyle w:val="a5"/>
+          <w:rFonts w:hint="eastAsia"/>
+        </w:rPr>
+      </w:pPr>
+      <w:r>
+        <w:rPr>
+          <w:rStyle w:val="a5"/>
+          <w:rFonts w:hint="eastAsia"/>
+        </w:rPr>
+        <w:t>总顶点容量为三角形容量x</w:t>
+      </w:r>
+      <w:r>
+        <w:rPr>
+          <w:rStyle w:val="a5"/>
+        </w:rPr>
+        <w:t>3</w:t>
+      </w:r>
+    </w:p>
+    <w:p>
+      <w:pPr>
+        <w:rPr>
+          <w:rStyle w:val="a5"/>
+        </w:rPr>
+      </w:pPr>
+      <w:r>
+        <w:rPr>
+          <w:rStyle w:val="a5"/>
+          <w:rFonts w:hint="eastAsia"/>
+        </w:rPr>
+        <w:t>坐标中的x</w:t>
+      </w:r>
+      <w:r>
+        <w:rPr>
+          <w:rStyle w:val="a5"/>
+        </w:rPr>
+        <w:t>, y</w:t>
+      </w:r>
+      <w:r>
+        <w:rPr>
+          <w:rStyle w:val="a5"/>
+          <w:rFonts w:hint="eastAsia"/>
+        </w:rPr>
+        <w:t>是屏幕坐标，会自动变换为</w:t>
+      </w:r>
+      <w:r>
+        <w:rPr>
+          <w:rStyle w:val="a5"/>
+        </w:rPr>
+        <w:t>RGSS</w:t>
+      </w:r>
+      <w:r>
+        <w:rPr>
+          <w:rStyle w:val="a5"/>
+          <w:rFonts w:hint="eastAsia"/>
+        </w:rPr>
+        <w:t>的坐标系</w:t>
+      </w:r>
+    </w:p>
+    <w:p>
+      <w:pPr>
+        <w:rPr>
+          <w:rStyle w:val="a5"/>
+          <w:rFonts w:hint="eastAsia"/>
+        </w:rPr>
+      </w:pPr>
+      <w:r>
+        <w:rPr>
+          <w:rStyle w:val="a5"/>
+          <w:rFonts w:hint="eastAsia"/>
+        </w:rPr>
+        <w:t>坐标中的z</w:t>
+      </w:r>
+      <w:r>
+        <w:rPr>
+          <w:rStyle w:val="a5"/>
+        </w:rPr>
+        <w:t>, w</w:t>
+      </w:r>
+      <w:r>
+        <w:rPr>
+          <w:rStyle w:val="a5"/>
+          <w:rFonts w:hint="eastAsia"/>
+        </w:rPr>
+        <w:t>是</w:t>
+      </w:r>
+      <w:proofErr w:type="spellStart"/>
+      <w:r>
+        <w:rPr>
+          <w:rStyle w:val="a5"/>
+          <w:rFonts w:hint="eastAsia"/>
+        </w:rPr>
+        <w:t>g</w:t>
+      </w:r>
+      <w:r>
+        <w:rPr>
+          <w:rStyle w:val="a5"/>
+        </w:rPr>
+        <w:t>lsl</w:t>
+      </w:r>
+      <w:proofErr w:type="spellEnd"/>
+      <w:r>
+        <w:rPr>
+          <w:rStyle w:val="a5"/>
+          <w:rFonts w:hint="eastAsia"/>
+        </w:rPr>
+        <w:t>中的坐标，一般z为0，w为1</w:t>
+      </w:r>
+    </w:p>
+    <w:p>
+      <w:pPr>
+        <w:rPr>
+          <w:rStyle w:val="a5"/>
+          <w:rFonts w:hint="eastAsia"/>
+        </w:rPr>
+      </w:pPr>
+    </w:p>
+    <w:p>
+      <w:pPr>
+        <w:rPr>
+          <w:rStyle w:val="a5"/>
+        </w:rPr>
+      </w:pPr>
+      <w:proofErr w:type="spellStart"/>
+      <w:r>
+        <w:rPr>
+          <w:rStyle w:val="a5"/>
+          <w:rFonts w:hint="eastAsia"/>
+          <w:highlight w:val="yellow"/>
+        </w:rPr>
+        <w:t>s</w:t>
+      </w:r>
+      <w:r>
+        <w:rPr>
+          <w:rStyle w:val="a5"/>
+          <w:highlight w:val="yellow"/>
+        </w:rPr>
+        <w:t>et_</w:t>
+      </w:r>
+      <w:proofErr w:type="gramStart"/>
+      <w:r>
+        <w:rPr>
+          <w:rStyle w:val="a5"/>
+          <w:highlight w:val="yellow"/>
+        </w:rPr>
+        <w:t>texcoord</w:t>
+      </w:r>
+      <w:proofErr w:type="spellEnd"/>
+      <w:r>
+        <w:rPr>
+          <w:rStyle w:val="a5"/>
+          <w:highlight w:val="yellow"/>
+        </w:rPr>
+        <w:t>(</w:t>
+      </w:r>
+      <w:proofErr w:type="gramEnd"/>
+      <w:r>
+        <w:rPr>
+          <w:rStyle w:val="a5"/>
+          <w:highlight w:val="yellow"/>
+        </w:rPr>
+        <w:t xml:space="preserve">Numeric index, Integer </w:t>
+      </w:r>
+      <w:proofErr w:type="spellStart"/>
+      <w:r>
+        <w:rPr>
+          <w:rStyle w:val="a5"/>
+          <w:highlight w:val="yellow"/>
+        </w:rPr>
+        <w:t>tex_x</w:t>
+      </w:r>
+      <w:proofErr w:type="spellEnd"/>
+      <w:r>
+        <w:rPr>
+          <w:rStyle w:val="a5"/>
+          <w:highlight w:val="yellow"/>
+        </w:rPr>
+        <w:t xml:space="preserve">, Integer </w:t>
+      </w:r>
+      <w:proofErr w:type="spellStart"/>
+      <w:r>
+        <w:rPr>
+          <w:rStyle w:val="a5"/>
+          <w:highlight w:val="yellow"/>
+        </w:rPr>
+        <w:t>tex_y</w:t>
+      </w:r>
+      <w:proofErr w:type="spellEnd"/>
+      <w:r>
+        <w:rPr>
+          <w:rStyle w:val="a5"/>
+          <w:highlight w:val="yellow"/>
+        </w:rPr>
+        <w:t>)</w:t>
+      </w:r>
+    </w:p>
+    <w:p>
+      <w:pPr>
+        <w:rPr>
+          <w:rStyle w:val="a5"/>
+        </w:rPr>
+      </w:pPr>
+      <w:r>
+        <w:rPr>
+          <w:rStyle w:val="a5"/>
+          <w:rFonts w:hint="eastAsia"/>
+        </w:rPr>
+        <w:t>设置顶点的纹理坐标</w:t>
+      </w:r>
+    </w:p>
+    <w:p>
+      <w:pPr>
+        <w:rPr>
+          <w:rStyle w:val="a5"/>
+        </w:rPr>
+      </w:pPr>
+    </w:p>
+    <w:p>
+      <w:pPr>
+        <w:rPr>
+          <w:rStyle w:val="a5"/>
+          <w:rFonts w:hint="eastAsia"/>
+        </w:rPr>
+      </w:pPr>
+      <w:proofErr w:type="spellStart"/>
+      <w:r>
+        <w:rPr>
+          <w:rStyle w:val="a5"/>
+          <w:rFonts w:hint="eastAsia"/>
+          <w:highlight w:val="yellow"/>
+        </w:rPr>
+        <w:t>s</w:t>
+      </w:r>
+      <w:r>
+        <w:rPr>
+          <w:rStyle w:val="a5"/>
+          <w:highlight w:val="yellow"/>
+        </w:rPr>
+        <w:t>et_</w:t>
+      </w:r>
+      <w:proofErr w:type="gramStart"/>
+      <w:r>
+        <w:rPr>
+          <w:rStyle w:val="a5"/>
+          <w:highlight w:val="yellow"/>
+        </w:rPr>
+        <w:t>color</w:t>
+      </w:r>
+      <w:proofErr w:type="spellEnd"/>
+      <w:r>
+        <w:rPr>
+          <w:rStyle w:val="a5"/>
+          <w:highlight w:val="yellow"/>
+        </w:rPr>
+        <w:t>(</w:t>
+      </w:r>
+      <w:proofErr w:type="gramEnd"/>
+      <w:r>
+        <w:rPr>
+          <w:rStyle w:val="a5"/>
+          <w:highlight w:val="yellow"/>
+        </w:rPr>
+        <w:t>Numeric index, Color color)</w:t>
+      </w:r>
+    </w:p>
+    <w:p>
+      <w:pPr>
+        <w:rPr>
+          <w:rStyle w:val="a5"/>
+        </w:rPr>
+      </w:pPr>
+      <w:r>
+        <w:rPr>
+          <w:rStyle w:val="a5"/>
+          <w:rFonts w:hint="eastAsia"/>
+        </w:rPr>
+        <w:t>设置顶点的颜色数据</w:t>
+      </w:r>
+    </w:p>
+    <w:p>
+      <w:pPr>
+        <w:rPr>
+          <w:rStyle w:val="a5"/>
+          <w:rFonts w:hint="eastAsia"/>
+        </w:rPr>
+      </w:pPr>
+    </w:p>
+    <w:p>
+      <w:pPr>
+        <w:rPr>
+          <w:rStyle w:val="a5"/>
+          <w:rFonts w:hint="eastAsia"/>
+          <w:highlight w:val="yellow"/>
+        </w:rPr>
+      </w:pPr>
+      <w:r>
+        <w:rPr>
+          <w:rStyle w:val="a5"/>
+          <w:rFonts w:hint="eastAsia"/>
+          <w:highlight w:val="yellow"/>
+        </w:rPr>
+        <w:t>b</w:t>
+      </w:r>
+      <w:r>
+        <w:rPr>
+          <w:rStyle w:val="a5"/>
+          <w:highlight w:val="yellow"/>
+        </w:rPr>
+        <w:t>itmap bitmap=</w:t>
+      </w:r>
+    </w:p>
+    <w:p>
+      <w:pPr>
+        <w:rPr>
+          <w:rStyle w:val="a5"/>
+        </w:rPr>
+      </w:pPr>
+      <w:proofErr w:type="spellStart"/>
+      <w:r>
+        <w:rPr>
+          <w:rStyle w:val="a5"/>
+          <w:rFonts w:hint="eastAsia"/>
+          <w:highlight w:val="yellow"/>
+        </w:rPr>
+        <w:t>b</w:t>
+      </w:r>
+      <w:r>
+        <w:rPr>
+          <w:rStyle w:val="a5"/>
+          <w:highlight w:val="yellow"/>
+        </w:rPr>
+        <w:t>lend_type</w:t>
+      </w:r>
+      <w:proofErr w:type="spellEnd"/>
+      <w:r>
+        <w:rPr>
+          <w:rStyle w:val="a5"/>
+          <w:highlight w:val="yellow"/>
+        </w:rPr>
         <w:t xml:space="preserve"> </w:t>
       </w:r>
       <w:proofErr w:type="spellStart"/>
@@ -2103,334 +3316,36 @@
           <w:rStyle w:val="a5"/>
           <w:highlight w:val="yellow"/>
         </w:rPr>
-        <w:t>scroll_y</w:t>
+        <w:t>blend_type</w:t>
       </w:r>
       <w:proofErr w:type="spellEnd"/>
-    </w:p>
-    <w:p>
-      <w:pPr>
-        <w:rPr>
-          <w:rStyle w:val="a5"/>
-        </w:rPr>
-      </w:pPr>
-      <w:r>
-        <w:rPr>
-          <w:rStyle w:val="a5"/>
-        </w:rPr>
-        <w:t>获取鼠标滚轮的累计</w:t>
-      </w:r>
-      <w:r>
-        <w:rPr>
-          <w:rStyle w:val="a5"/>
-          <w:rFonts w:hint="eastAsia"/>
-        </w:rPr>
-        <w:t>滚动</w:t>
-      </w:r>
-      <w:r>
-        <w:rPr>
-          <w:rStyle w:val="a5"/>
-        </w:rPr>
-        <w:t>坐标</w:t>
-      </w:r>
-    </w:p>
-    <w:p>
-      <w:pPr>
-        <w:rPr>
-          <w:rStyle w:val="a5"/>
-        </w:rPr>
-      </w:pPr>
-    </w:p>
-    <w:p>
-      <w:pPr>
-        <w:rPr>
-          <w:rStyle w:val="a5"/>
-        </w:rPr>
-      </w:pPr>
-      <w:proofErr w:type="gramStart"/>
-      <w:r>
-        <w:rPr>
-          <w:rStyle w:val="a5"/>
-          <w:rFonts w:hint="eastAsia"/>
-          <w:highlight w:val="yellow"/>
-        </w:rPr>
-        <w:t>c</w:t>
-      </w:r>
-      <w:r>
-        <w:rPr>
-          <w:rStyle w:val="a5"/>
-          <w:highlight w:val="yellow"/>
-        </w:rPr>
-        <w:t>ursor(</w:t>
-      </w:r>
-      <w:proofErr w:type="gramEnd"/>
-      <w:r>
-        <w:rPr>
-          <w:rStyle w:val="a5"/>
-          <w:highlight w:val="yellow"/>
-        </w:rPr>
-        <w:t xml:space="preserve">[Bitmap cursor, Integer </w:t>
-      </w:r>
-      <w:proofErr w:type="spellStart"/>
-      <w:r>
-        <w:rPr>
-          <w:rStyle w:val="a5"/>
-          <w:highlight w:val="yellow"/>
-        </w:rPr>
-        <w:t>hot_x</w:t>
-      </w:r>
-      <w:proofErr w:type="spellEnd"/>
-      <w:r>
-        <w:rPr>
-          <w:rStyle w:val="a5"/>
-          <w:highlight w:val="yellow"/>
-        </w:rPr>
-        <w:t xml:space="preserve">, Integer </w:t>
-      </w:r>
-      <w:proofErr w:type="spellStart"/>
-      <w:r>
-        <w:rPr>
-          <w:rStyle w:val="a5"/>
-          <w:highlight w:val="yellow"/>
-        </w:rPr>
-        <w:t>hot_y</w:t>
-      </w:r>
-      <w:proofErr w:type="spellEnd"/>
-      <w:r>
-        <w:rPr>
-          <w:rStyle w:val="a5"/>
-          <w:highlight w:val="yellow"/>
-        </w:rPr>
-        <w:t>])</w:t>
-      </w:r>
-    </w:p>
-    <w:p>
-      <w:pPr>
-        <w:rPr>
-          <w:rStyle w:val="a5"/>
-        </w:rPr>
-      </w:pPr>
-      <w:r>
-        <w:rPr>
-          <w:rStyle w:val="a5"/>
-        </w:rPr>
-        <w:t>设置鼠标图像和热点位置</w:t>
-      </w:r>
-    </w:p>
-    <w:p>
-      <w:pPr>
-        <w:rPr>
-          <w:rStyle w:val="a5"/>
-        </w:rPr>
-      </w:pPr>
-    </w:p>
-    <w:p>
-      <w:pPr>
-        <w:rPr>
-          <w:rStyle w:val="a5"/>
-          <w:highlight w:val="yellow"/>
-        </w:rPr>
-      </w:pPr>
-      <w:r>
-        <w:rPr>
-          <w:rStyle w:val="a5"/>
-          <w:rFonts w:hint="eastAsia"/>
-          <w:highlight w:val="yellow"/>
-        </w:rPr>
-        <w:t>v</w:t>
-      </w:r>
-      <w:r>
-        <w:rPr>
-          <w:rStyle w:val="a5"/>
-          <w:highlight w:val="yellow"/>
-        </w:rPr>
-        <w:t>isible</w:t>
-      </w:r>
-    </w:p>
-    <w:p>
-      <w:pPr>
-        <w:rPr>
-          <w:rStyle w:val="a5"/>
-        </w:rPr>
-      </w:pPr>
-      <w:r>
-        <w:rPr>
-          <w:rStyle w:val="a5"/>
-          <w:rFonts w:hint="eastAsia"/>
-          <w:highlight w:val="yellow"/>
-        </w:rPr>
-        <w:t>v</w:t>
-      </w:r>
-      <w:r>
-        <w:rPr>
-          <w:rStyle w:val="a5"/>
-          <w:highlight w:val="yellow"/>
-        </w:rPr>
-        <w:t>isible=</w:t>
-      </w:r>
-    </w:p>
-    <w:p>
-      <w:pPr>
-        <w:rPr>
-          <w:rStyle w:val="a5"/>
-        </w:rPr>
-      </w:pPr>
-      <w:r>
-        <w:rPr>
-          <w:rStyle w:val="a5"/>
-        </w:rPr>
-        <w:t>设置鼠标在当前窗口的</w:t>
-      </w:r>
-      <w:r>
-        <w:rPr>
-          <w:rStyle w:val="a5"/>
-          <w:rFonts w:hint="eastAsia"/>
-        </w:rPr>
-        <w:t>可见状态</w:t>
-      </w:r>
-    </w:p>
-    <w:p>
-      <w:pPr>
-        <w:rPr>
-          <w:rStyle w:val="a5"/>
-        </w:rPr>
-      </w:pPr>
-    </w:p>
-    <w:p>
-      <w:pPr>
-        <w:rPr>
-          <w:rStyle w:val="a5"/>
-          <w:highlight w:val="yellow"/>
-        </w:rPr>
-      </w:pPr>
-      <w:r>
-        <w:rPr>
-          <w:rStyle w:val="a5"/>
-          <w:rFonts w:hint="eastAsia"/>
-          <w:highlight w:val="yellow"/>
-        </w:rPr>
-        <w:t>L</w:t>
-      </w:r>
-      <w:r>
-        <w:rPr>
-          <w:rStyle w:val="a5"/>
-          <w:highlight w:val="yellow"/>
-        </w:rPr>
-        <w:t>EFT</w:t>
-      </w:r>
-      <w:r>
-        <w:rPr>
-          <w:rStyle w:val="a5"/>
-          <w:rFonts w:hint="eastAsia"/>
-          <w:highlight w:val="yellow"/>
-        </w:rPr>
-        <w:t xml:space="preserve"> </w:t>
-      </w:r>
-      <w:r>
-        <w:rPr>
-          <w:rStyle w:val="a5"/>
-          <w:highlight w:val="yellow"/>
-        </w:rPr>
-        <w:t>MIDDLE</w:t>
-      </w:r>
-      <w:r>
-        <w:rPr>
-          <w:rStyle w:val="a5"/>
-          <w:rFonts w:hint="eastAsia"/>
-          <w:highlight w:val="yellow"/>
-        </w:rPr>
-        <w:t xml:space="preserve"> </w:t>
-      </w:r>
-      <w:r>
-        <w:rPr>
-          <w:rStyle w:val="a5"/>
-          <w:rFonts w:hint="eastAsia"/>
-          <w:highlight w:val="yellow"/>
-        </w:rPr>
-        <w:t>R</w:t>
-      </w:r>
-      <w:r>
-        <w:rPr>
-          <w:rStyle w:val="a5"/>
-          <w:highlight w:val="yellow"/>
-        </w:rPr>
-        <w:t>IGHT</w:t>
-      </w:r>
-    </w:p>
-    <w:p>
-      <w:pPr>
-        <w:rPr>
-          <w:rStyle w:val="a5"/>
-        </w:rPr>
-      </w:pPr>
-      <w:r>
-        <w:rPr>
-          <w:rStyle w:val="a5"/>
-          <w:rFonts w:hint="eastAsia"/>
-          <w:highlight w:val="yellow"/>
-        </w:rPr>
-        <w:t>X</w:t>
-      </w:r>
-      <w:r>
-        <w:rPr>
-          <w:rStyle w:val="a5"/>
-          <w:highlight w:val="yellow"/>
-        </w:rPr>
-        <w:t>1</w:t>
-      </w:r>
-      <w:r>
-        <w:rPr>
-          <w:rStyle w:val="a5"/>
-          <w:rFonts w:hint="eastAsia"/>
-          <w:highlight w:val="yellow"/>
-        </w:rPr>
-        <w:t xml:space="preserve"> </w:t>
-      </w:r>
-      <w:r>
-        <w:rPr>
-          <w:rStyle w:val="a5"/>
-          <w:rFonts w:hint="eastAsia"/>
-          <w:highlight w:val="yellow"/>
-        </w:rPr>
-        <w:t>X</w:t>
-      </w:r>
-      <w:r>
-        <w:rPr>
-          <w:rStyle w:val="a5"/>
-          <w:highlight w:val="yellow"/>
-        </w:rPr>
-        <w:t>2</w:t>
-      </w:r>
-    </w:p>
-    <w:p>
-      <w:pPr>
-        <w:rPr>
-          <w:rStyle w:val="a5"/>
-        </w:rPr>
-      </w:pPr>
-      <w:r>
-        <w:rPr>
-          <w:rStyle w:val="a5"/>
-        </w:rPr>
-        <w:t>模块内置的按钮</w:t>
-      </w:r>
-      <w:r>
-        <w:rPr>
-          <w:rStyle w:val="a5"/>
-          <w:rFonts w:hint="eastAsia"/>
-        </w:rPr>
-        <w:t>I</w:t>
-      </w:r>
-      <w:r>
-        <w:rPr>
-          <w:rStyle w:val="a5"/>
-        </w:rPr>
-        <w:t>D常量</w:t>
-      </w:r>
-    </w:p>
-    <w:p>
-      <w:pPr>
-        <w:rPr>
-          <w:rStyle w:val="a5"/>
+      <w:r>
+        <w:rPr>
+          <w:rStyle w:val="a5"/>
+          <w:highlight w:val="yellow"/>
+        </w:rPr>
+        <w:t>=</w:t>
+      </w:r>
+    </w:p>
+    <w:p>
+      <w:pPr>
+        <w:rPr>
+          <w:rStyle w:val="a5"/>
+        </w:rPr>
+      </w:pPr>
+      <w:r>
+        <w:rPr>
+          <w:rStyle w:val="a5"/>
+          <w:rFonts w:hint="eastAsia"/>
+        </w:rPr>
+        <w:t>与其他绘制类相同用法</w:t>
+      </w:r>
+    </w:p>
+    <w:p>
+      <w:pPr>
+        <w:rPr>
+          <w:rStyle w:val="a5"/>
+          <w:rFonts w:hint="eastAsia"/>
         </w:rPr>
       </w:pPr>
     </w:p>
